--- a/01_indicadores/Fichas Prontas - Versão Final/F14 - Remuneração média de profissionais de saúde.docx
+++ b/01_indicadores/Fichas Prontas - Versão Final/F14 - Remuneração média de profissionais de saúde.docx
@@ -1,6 +1,6 @@
 
 <file path=word/document.xml><?xml version="1.0" encoding="utf-8"?>
-<w:document xmlns:wpc="http://schemas.microsoft.com/office/word/2010/wordprocessingCanvas" xmlns:cx="http://schemas.microsoft.com/office/drawing/2014/chartex" xmlns:cx1="http://schemas.microsoft.com/office/drawing/2015/9/8/chartex" xmlns:cx2="http://schemas.microsoft.com/office/drawing/2015/10/21/chartex" xmlns:cx3="http://schemas.microsoft.com/office/drawing/2016/5/9/chartex" xmlns:cx4="http://schemas.microsoft.com/office/drawing/2016/5/10/chartex" xmlns:cx5="http://schemas.microsoft.com/office/drawing/2016/5/11/chartex" xmlns:cx6="http://schemas.microsoft.com/office/drawing/2016/5/12/chartex" xmlns:cx7="http://schemas.microsoft.com/office/drawing/2016/5/13/chartex" xmlns:cx8="http://schemas.microsoft.com/office/drawing/2016/5/14/chartex" xmlns:mc="http://schemas.openxmlformats.org/markup-compatibility/2006" xmlns:aink="http://schemas.microsoft.com/office/drawing/2016/ink" xmlns:am3d="http://schemas.microsoft.com/office/drawing/2017/model3d" xmlns:o="urn:schemas-microsoft-com:office:office" xmlns:r="http://schemas.openxmlformats.org/officeDocument/2006/relationships" xmlns:m="http://schemas.openxmlformats.org/officeDocument/2006/math" xmlns:v="urn:schemas-microsoft-com:vml" xmlns:wp14="http://schemas.microsoft.com/office/word/2010/wordprocessingDrawing" xmlns:wp="http://schemas.openxmlformats.org/drawingml/2006/wordprocessingDrawing" xmlns:w10="urn:schemas-microsoft-com:office:word" xmlns:w="http://schemas.openxmlformats.org/wordprocessingml/2006/main" xmlns:w14="http://schemas.microsoft.com/office/word/2010/wordml" xmlns:w15="http://schemas.microsoft.com/office/word/2012/wordml" xmlns:w16cex="http://schemas.microsoft.com/office/word/2018/wordml/cex" xmlns:w16cid="http://schemas.microsoft.com/office/word/2016/wordml/cid" xmlns:w16="http://schemas.microsoft.com/office/word/2018/wordml" xmlns:w16sdtdh="http://schemas.microsoft.com/office/word/2020/wordml/sdtdatahash" xmlns:w16se="http://schemas.microsoft.com/office/word/2015/wordml/symex" xmlns:wpg="http://schemas.microsoft.com/office/word/2010/wordprocessingGroup" xmlns:wpi="http://schemas.microsoft.com/office/word/2010/wordprocessingInk" xmlns:wne="http://schemas.microsoft.com/office/word/2006/wordml" xmlns:wps="http://schemas.microsoft.com/office/word/2010/wordprocessingShape" mc:Ignorable="w14 w15 w16se w16cid w16 w16cex w16sdtdh wp14">
+<w:document xmlns:wpc="http://schemas.microsoft.com/office/word/2010/wordprocessingCanvas" xmlns:cx="http://schemas.microsoft.com/office/drawing/2014/chartex" xmlns:cx1="http://schemas.microsoft.com/office/drawing/2015/9/8/chartex" xmlns:cx2="http://schemas.microsoft.com/office/drawing/2015/10/21/chartex" xmlns:cx3="http://schemas.microsoft.com/office/drawing/2016/5/9/chartex" xmlns:cx4="http://schemas.microsoft.com/office/drawing/2016/5/10/chartex" xmlns:cx5="http://schemas.microsoft.com/office/drawing/2016/5/11/chartex" xmlns:cx6="http://schemas.microsoft.com/office/drawing/2016/5/12/chartex" xmlns:cx7="http://schemas.microsoft.com/office/drawing/2016/5/13/chartex" xmlns:cx8="http://schemas.microsoft.com/office/drawing/2016/5/14/chartex" xmlns:mc="http://schemas.openxmlformats.org/markup-compatibility/2006" xmlns:aink="http://schemas.microsoft.com/office/drawing/2016/ink" xmlns:am3d="http://schemas.microsoft.com/office/drawing/2017/model3d" xmlns:o="urn:schemas-microsoft-com:office:office" xmlns:oel="http://schemas.microsoft.com/office/2019/extlst" xmlns:r="http://schemas.openxmlformats.org/officeDocument/2006/relationships" xmlns:m="http://schemas.openxmlformats.org/officeDocument/2006/math" xmlns:v="urn:schemas-microsoft-com:vml" xmlns:wp14="http://schemas.microsoft.com/office/word/2010/wordprocessingDrawing" xmlns:wp="http://schemas.openxmlformats.org/drawingml/2006/wordprocessingDrawing" xmlns:w10="urn:schemas-microsoft-com:office:word" xmlns:w="http://schemas.openxmlformats.org/wordprocessingml/2006/main" xmlns:w14="http://schemas.microsoft.com/office/word/2010/wordml" xmlns:w15="http://schemas.microsoft.com/office/word/2012/wordml" xmlns:w16cex="http://schemas.microsoft.com/office/word/2018/wordml/cex" xmlns:w16cid="http://schemas.microsoft.com/office/word/2016/wordml/cid" xmlns:w16="http://schemas.microsoft.com/office/word/2018/wordml" xmlns:w16sdtdh="http://schemas.microsoft.com/office/word/2020/wordml/sdtdatahash" xmlns:w16se="http://schemas.microsoft.com/office/word/2015/wordml/symex" xmlns:wpg="http://schemas.microsoft.com/office/word/2010/wordprocessingGroup" xmlns:wpi="http://schemas.microsoft.com/office/word/2010/wordprocessingInk" xmlns:wne="http://schemas.microsoft.com/office/word/2006/wordml" xmlns:wps="http://schemas.microsoft.com/office/word/2010/wordprocessingShape" mc:Ignorable="w14 w15 w16se w16cid w16 w16cex w16sdtdh wp14">
   <w:body>
     <w:p>
       <w:pPr>
@@ -1864,7 +1864,6 @@
           <w:docPartUnique/>
         </w:docPartObj>
       </w:sdtPr>
-      <w:sdtEndPr/>
       <w:sdtContent>
         <w:p>
           <w:pPr>
@@ -2527,7 +2526,6 @@
             <w:docPart w:val="0CE0C033E46A42C194F4E22B2764BBF9"/>
           </w:placeholder>
         </w:sdtPr>
-        <w:sdtEndPr/>
         <w:sdtContent>
           <w:r>
             <w:rPr>
@@ -2586,7 +2584,6 @@
             <w:docPart w:val="ACF06BE8EA0046F89BEEB3A9BCECE79B"/>
           </w:placeholder>
         </w:sdtPr>
-        <w:sdtEndPr/>
         <w:sdtContent>
           <w:r>
             <w:rPr>
@@ -2631,7 +2628,6 @@
             <w:docPart w:val="ACF06BE8EA0046F89BEEB3A9BCECE79B"/>
           </w:placeholder>
         </w:sdtPr>
-        <w:sdtEndPr/>
         <w:sdtContent>
           <w:r>
             <w:rPr>
@@ -2735,7 +2731,16 @@
           <w:sz w:val="24"/>
           <w:szCs w:val="24"/>
         </w:rPr>
-        <w:t>. Além disso, o monitoramento constante desse indicador permite identificar disparidades salariais, podendo auxiliar na formulação de políticas públicas mais equitativas e eficientes, além de promover uma gestão mais estratégica dos recursos humanos</w:t>
+        <w:t xml:space="preserve">. Além disso, o monitoramento constante desse indicador permite identificar disparidades salariais, podendo auxiliar na formulação de políticas públicas mais </w:t>
+      </w:r>
+      <w:r>
+        <w:rPr>
+          <w:rFonts w:ascii="Amsi Pro SemiBold" w:hAnsi="Amsi Pro SemiBold"/>
+          <w:sz w:val="24"/>
+          <w:szCs w:val="24"/>
+        </w:rPr>
+        <w:lastRenderedPageBreak/>
+        <w:t>equitativas e eficientes, além de promover uma gestão mais estratégica dos recursos humanos</w:t>
       </w:r>
       <w:r>
         <w:rPr>
@@ -2759,7 +2764,6 @@
             <w:docPart w:val="C95980CA0E6A4682AAC39AF043A39FF1"/>
           </w:placeholder>
         </w:sdtPr>
-        <w:sdtEndPr/>
         <w:sdtContent>
           <w:r>
             <w:rPr>
@@ -2815,7 +2819,6 @@
             <w:docPart w:val="F2DD1081F8F44DF6B58422B38B9B0C7B"/>
           </w:placeholder>
         </w:sdtPr>
-        <w:sdtEndPr/>
         <w:sdtContent>
           <w:r>
             <w:rPr>
@@ -2847,16 +2850,7 @@
           <w:sz w:val="24"/>
           <w:szCs w:val="24"/>
         </w:rPr>
-        <w:t xml:space="preserve">Este documento está estruturado em três seções, além desta introdução. A seguir, vamos mostrar a ficha de qualificação do indicador, bem como alguns artefatos associados a ela, que são: 1) consulta SQL usada para calcular o indicador; 2) dados resultantes da consulta </w:t>
-      </w:r>
-      <w:r>
-        <w:rPr>
-          <w:rFonts w:ascii="Amsi Pro SemiBold" w:hAnsi="Amsi Pro SemiBold"/>
-          <w:sz w:val="24"/>
-          <w:szCs w:val="24"/>
-        </w:rPr>
-        <w:lastRenderedPageBreak/>
-        <w:t xml:space="preserve">SQL; 3) </w:t>
+        <w:t xml:space="preserve">Este documento está estruturado em três seções, além desta introdução. A seguir, vamos mostrar a ficha de qualificação do indicador, bem como alguns artefatos associados a ela, que são: 1) consulta SQL usada para calcular o indicador; 2) dados resultantes da consulta SQL; 3) </w:t>
       </w:r>
       <w:r>
         <w:rPr>
@@ -4232,6 +4226,7 @@
                 <w:sz w:val="22"/>
                 <w:szCs w:val="24"/>
               </w:rPr>
+              <w:lastRenderedPageBreak/>
               <w:t>Observações</w:t>
             </w:r>
           </w:p>
@@ -4393,7 +4388,6 @@
           <w:bCs/>
           <w:color w:val="auto"/>
         </w:rPr>
-        <w:lastRenderedPageBreak/>
         <w:t xml:space="preserve">Figura </w:t>
       </w:r>
       <w:r>
@@ -4470,7 +4464,7 @@
         <w:drawing>
           <wp:inline distT="0" distB="0" distL="0" distR="0" wp14:anchorId="16093E75" wp14:editId="4C4D8BD3">
             <wp:extent cx="5400040" cy="3150235"/>
-            <wp:effectExtent l="0" t="0" r="48260" b="12065"/>
+            <wp:effectExtent l="0" t="0" r="86360" b="12065"/>
             <wp:docPr id="1822098448" name="Diagrama 2"/>
             <wp:cNvGraphicFramePr/>
             <a:graphic xmlns:a="http://schemas.openxmlformats.org/drawingml/2006/main">
@@ -4499,17 +4493,7 @@
           <w:sz w:val="18"/>
           <w:szCs w:val="18"/>
         </w:rPr>
-        <w:t>Fonte: elaborad</w:t>
-      </w:r>
-      <w:r>
-        <w:rPr>
-          <w:rFonts w:ascii="Amsi Pro SemiBold" w:hAnsi="Amsi Pro SemiBold"/>
-          <w:i/>
-          <w:iCs/>
-          <w:sz w:val="18"/>
-          <w:szCs w:val="18"/>
-        </w:rPr>
-        <w:t>o pelos autores</w:t>
+        <w:t>Fonte: elaborado pelos autores</w:t>
       </w:r>
       <w:r>
         <w:rPr>
@@ -4692,51 +4676,35 @@
           <w:sz w:val="24"/>
           <w:szCs w:val="24"/>
         </w:rPr>
-        <w:t>Para acessar o link do código que resultou no mapa, clique</w:t>
-      </w:r>
-      <w:r>
-        <w:rPr>
-          <w:rFonts w:ascii="Exo" w:hAnsi="Exo"/>
+        <w:t xml:space="preserve">Para acessar o link do código que resultou no mapa, </w:t>
+      </w:r>
+      <w:r>
+        <w:rPr>
+          <w:rFonts w:ascii="Amsi Pro SemiBold" w:hAnsi="Amsi Pro SemiBold"/>
           <w:sz w:val="24"/>
           <w:szCs w:val="24"/>
         </w:rPr>
-        <w:t xml:space="preserve"> </w:t>
-      </w:r>
-      <w:commentRangeStart w:id="14"/>
-      <w:r>
-        <w:fldChar w:fldCharType="begin"/>
-      </w:r>
-      <w:r>
-        <w:instrText xml:space="preserve"> HYPERLINK "https://github.com/danielppagotto/dimensionamento_m4/blob/main/01_indicadores/14_remuneracao_media/14_remuneracao_media.R" </w:instrText>
-      </w:r>
-      <w:r>
-        <w:fldChar w:fldCharType="separate"/>
-      </w:r>
-      <w:r>
-        <w:rPr>
-          <w:rStyle w:val="Hyperlink"/>
-          <w:rFonts w:ascii="Exo" w:hAnsi="Exo"/>
+        <w:t>clique</w:t>
+      </w:r>
+      <w:r>
+        <w:rPr>
+          <w:rFonts w:ascii="Amsi Pro SemiBold" w:hAnsi="Amsi Pro SemiBold"/>
           <w:sz w:val="24"/>
           <w:szCs w:val="24"/>
         </w:rPr>
-        <w:t>aqui</w:t>
-      </w:r>
-      <w:r>
-        <w:rPr>
-          <w:rStyle w:val="Hyperlink"/>
-          <w:rFonts w:ascii="Exo" w:hAnsi="Exo"/>
-          <w:sz w:val="24"/>
-          <w:szCs w:val="24"/>
-        </w:rPr>
-        <w:fldChar w:fldCharType="end"/>
-      </w:r>
-      <w:commentRangeEnd w:id="14"/>
-      <w:r>
-        <w:rPr>
-          <w:rStyle w:val="Refdecomentrio"/>
-        </w:rPr>
-        <w:commentReference w:id="14"/>
-      </w:r>
+        <w:t xml:space="preserve"> </w:t>
+      </w:r>
+      <w:hyperlink r:id="rId16" w:history="1">
+        <w:r>
+          <w:rPr>
+            <w:rStyle w:val="Hyperlink"/>
+            <w:rFonts w:ascii="Amsi Pro SemiBold" w:hAnsi="Amsi Pro SemiBold"/>
+            <w:sz w:val="24"/>
+            <w:szCs w:val="24"/>
+          </w:rPr>
+          <w:t>aqui</w:t>
+        </w:r>
+      </w:hyperlink>
       <w:r>
         <w:rPr>
           <w:rFonts w:ascii="Exo" w:hAnsi="Exo"/>
@@ -4767,7 +4735,7 @@
           <w:lang w:val="en-US"/>
         </w:rPr>
       </w:pPr>
-      <w:bookmarkStart w:id="15" w:name="_Toc189068600"/>
+      <w:bookmarkStart w:id="14" w:name="_Toc189068600"/>
       <w:proofErr w:type="spellStart"/>
       <w:r>
         <w:rPr>
@@ -4780,7 +4748,7 @@
         <w:lastRenderedPageBreak/>
         <w:t>Referências</w:t>
       </w:r>
-      <w:bookmarkEnd w:id="15"/>
+      <w:bookmarkEnd w:id="14"/>
       <w:proofErr w:type="spellEnd"/>
     </w:p>
     <w:sdt>
@@ -4798,7 +4766,6 @@
           <w:docPart w:val="DefaultPlaceholder_-1854013440"/>
         </w:placeholder>
       </w:sdtPr>
-      <w:sdtEndPr/>
       <w:sdtContent>
         <w:p>
           <w:pPr>
@@ -6318,7 +6285,7 @@
                     </pic:cNvPicPr>
                   </pic:nvPicPr>
                   <pic:blipFill>
-                    <a:blip r:embed="rId20">
+                    <a:blip r:embed="rId17">
                       <a:extLst>
                         <a:ext uri="{28A0092B-C50C-407E-A947-70E740481C1C}">
                           <a14:useLocalDpi xmlns:a14="http://schemas.microsoft.com/office/drawing/2010/main" val="0"/>
@@ -6367,59 +6334,8 @@
 </w:document>
 </file>
 
-<file path=word/comments.xml><?xml version="1.0" encoding="utf-8"?>
-<w:comments xmlns:wpc="http://schemas.microsoft.com/office/word/2010/wordprocessingCanvas" xmlns:cx="http://schemas.microsoft.com/office/drawing/2014/chartex" xmlns:cx1="http://schemas.microsoft.com/office/drawing/2015/9/8/chartex" xmlns:cx2="http://schemas.microsoft.com/office/drawing/2015/10/21/chartex" xmlns:cx3="http://schemas.microsoft.com/office/drawing/2016/5/9/chartex" xmlns:cx4="http://schemas.microsoft.com/office/drawing/2016/5/10/chartex" xmlns:cx5="http://schemas.microsoft.com/office/drawing/2016/5/11/chartex" xmlns:cx6="http://schemas.microsoft.com/office/drawing/2016/5/12/chartex" xmlns:cx7="http://schemas.microsoft.com/office/drawing/2016/5/13/chartex" xmlns:cx8="http://schemas.microsoft.com/office/drawing/2016/5/14/chartex" xmlns:mc="http://schemas.openxmlformats.org/markup-compatibility/2006" xmlns:aink="http://schemas.microsoft.com/office/drawing/2016/ink" xmlns:am3d="http://schemas.microsoft.com/office/drawing/2017/model3d" xmlns:o="urn:schemas-microsoft-com:office:office" xmlns:r="http://schemas.openxmlformats.org/officeDocument/2006/relationships" xmlns:m="http://schemas.openxmlformats.org/officeDocument/2006/math" xmlns:v="urn:schemas-microsoft-com:vml" xmlns:wp14="http://schemas.microsoft.com/office/word/2010/wordprocessingDrawing" xmlns:wp="http://schemas.openxmlformats.org/drawingml/2006/wordprocessingDrawing" xmlns:w10="urn:schemas-microsoft-com:office:word" xmlns:w="http://schemas.openxmlformats.org/wordprocessingml/2006/main" xmlns:w14="http://schemas.microsoft.com/office/word/2010/wordml" xmlns:w15="http://schemas.microsoft.com/office/word/2012/wordml" xmlns:w16cex="http://schemas.microsoft.com/office/word/2018/wordml/cex" xmlns:w16cid="http://schemas.microsoft.com/office/word/2016/wordml/cid" xmlns:w16="http://schemas.microsoft.com/office/word/2018/wordml" xmlns:w16sdtdh="http://schemas.microsoft.com/office/word/2020/wordml/sdtdatahash" xmlns:w16se="http://schemas.microsoft.com/office/word/2015/wordml/symex" xmlns:wpg="http://schemas.microsoft.com/office/word/2010/wordprocessingGroup" xmlns:wpi="http://schemas.microsoft.com/office/word/2010/wordprocessingInk" xmlns:wne="http://schemas.microsoft.com/office/word/2006/wordml" xmlns:wps="http://schemas.microsoft.com/office/word/2010/wordprocessingShape" mc:Ignorable="w14 w15 w16se w16cid w16 w16cex w16sdtdh wp14">
-  <w:comment w:id="14" w:author="HENRIQUE RIBEIRO DA SILVEIRA" w:date="2025-03-06T11:13:00Z" w:initials="HRDS">
-    <w:p>
-      <w:pPr>
-        <w:pStyle w:val="Textodecomentrio"/>
-      </w:pPr>
-      <w:r>
-        <w:rPr>
-          <w:rStyle w:val="Refdecomentrio"/>
-        </w:rPr>
-        <w:annotationRef/>
-      </w:r>
-      <w:r>
-        <w:rPr>
-          <w:rStyle w:val="Refdecomentrio"/>
-        </w:rPr>
-        <w:annotationRef/>
-      </w:r>
-      <w:r>
-        <w:rPr>
-          <w:rStyle w:val="Refdecomentrio"/>
-        </w:rPr>
-        <w:annotationRef/>
-      </w:r>
-      <w:r>
-        <w:t>Trocar fonte do link</w:t>
-      </w:r>
-    </w:p>
-  </w:comment>
-</w:comments>
-</file>
-
-<file path=word/commentsExtended.xml><?xml version="1.0" encoding="utf-8"?>
-<w15:commentsEx xmlns:wpc="http://schemas.microsoft.com/office/word/2010/wordprocessingCanvas" xmlns:cx="http://schemas.microsoft.com/office/drawing/2014/chartex" xmlns:cx1="http://schemas.microsoft.com/office/drawing/2015/9/8/chartex" xmlns:cx2="http://schemas.microsoft.com/office/drawing/2015/10/21/chartex" xmlns:cx3="http://schemas.microsoft.com/office/drawing/2016/5/9/chartex" xmlns:cx4="http://schemas.microsoft.com/office/drawing/2016/5/10/chartex" xmlns:cx5="http://schemas.microsoft.com/office/drawing/2016/5/11/chartex" xmlns:cx6="http://schemas.microsoft.com/office/drawing/2016/5/12/chartex" xmlns:cx7="http://schemas.microsoft.com/office/drawing/2016/5/13/chartex" xmlns:cx8="http://schemas.microsoft.com/office/drawing/2016/5/14/chartex" xmlns:mc="http://schemas.openxmlformats.org/markup-compatibility/2006" xmlns:aink="http://schemas.microsoft.com/office/drawing/2016/ink" xmlns:am3d="http://schemas.microsoft.com/office/drawing/2017/model3d" xmlns:o="urn:schemas-microsoft-com:office:office" xmlns:r="http://schemas.openxmlformats.org/officeDocument/2006/relationships" xmlns:m="http://schemas.openxmlformats.org/officeDocument/2006/math" xmlns:v="urn:schemas-microsoft-com:vml" xmlns:wp14="http://schemas.microsoft.com/office/word/2010/wordprocessingDrawing" xmlns:wp="http://schemas.openxmlformats.org/drawingml/2006/wordprocessingDrawing" xmlns:w10="urn:schemas-microsoft-com:office:word" xmlns:w="http://schemas.openxmlformats.org/wordprocessingml/2006/main" xmlns:w14="http://schemas.microsoft.com/office/word/2010/wordml" xmlns:w15="http://schemas.microsoft.com/office/word/2012/wordml" xmlns:w16cex="http://schemas.microsoft.com/office/word/2018/wordml/cex" xmlns:w16cid="http://schemas.microsoft.com/office/word/2016/wordml/cid" xmlns:w16="http://schemas.microsoft.com/office/word/2018/wordml" xmlns:w16sdtdh="http://schemas.microsoft.com/office/word/2020/wordml/sdtdatahash" xmlns:w16se="http://schemas.microsoft.com/office/word/2015/wordml/symex" xmlns:wpg="http://schemas.microsoft.com/office/word/2010/wordprocessingGroup" xmlns:wpi="http://schemas.microsoft.com/office/word/2010/wordprocessingInk" xmlns:wne="http://schemas.microsoft.com/office/word/2006/wordml" xmlns:wps="http://schemas.microsoft.com/office/word/2010/wordprocessingShape" mc:Ignorable="w14 w15 w16se w16cid w16 w16cex w16sdtdh wp14">
-  <w15:commentEx w15:paraId="7CA74801" w15:done="0"/>
-</w15:commentsEx>
-</file>
-
-<file path=word/commentsExtensible.xml><?xml version="1.0" encoding="utf-8"?>
-<w16cex:commentsExtensible xmlns:wpc="http://schemas.microsoft.com/office/word/2010/wordprocessingCanvas" xmlns:cx="http://schemas.microsoft.com/office/drawing/2014/chartex" xmlns:cx1="http://schemas.microsoft.com/office/drawing/2015/9/8/chartex" xmlns:cx2="http://schemas.microsoft.com/office/drawing/2015/10/21/chartex" xmlns:cx3="http://schemas.microsoft.com/office/drawing/2016/5/9/chartex" xmlns:cx4="http://schemas.microsoft.com/office/drawing/2016/5/10/chartex" xmlns:cx5="http://schemas.microsoft.com/office/drawing/2016/5/11/chartex" xmlns:cx6="http://schemas.microsoft.com/office/drawing/2016/5/12/chartex" xmlns:cx7="http://schemas.microsoft.com/office/drawing/2016/5/13/chartex" xmlns:cx8="http://schemas.microsoft.com/office/drawing/2016/5/14/chartex" xmlns:mc="http://schemas.openxmlformats.org/markup-compatibility/2006" xmlns:aink="http://schemas.microsoft.com/office/drawing/2016/ink" xmlns:am3d="http://schemas.microsoft.com/office/drawing/2017/model3d" xmlns:o="urn:schemas-microsoft-com:office:office" xmlns:r="http://schemas.openxmlformats.org/officeDocument/2006/relationships" xmlns:m="http://schemas.openxmlformats.org/officeDocument/2006/math" xmlns:v="urn:schemas-microsoft-com:vml" xmlns:wp14="http://schemas.microsoft.com/office/word/2010/wordprocessingDrawing" xmlns:wp="http://schemas.openxmlformats.org/drawingml/2006/wordprocessingDrawing" xmlns:w10="urn:schemas-microsoft-com:office:word" xmlns:w="http://schemas.openxmlformats.org/wordprocessingml/2006/main" xmlns:w14="http://schemas.microsoft.com/office/word/2010/wordml" xmlns:w15="http://schemas.microsoft.com/office/word/2012/wordml" xmlns:w16cex="http://schemas.microsoft.com/office/word/2018/wordml/cex" xmlns:w16cid="http://schemas.microsoft.com/office/word/2016/wordml/cid" xmlns:w16="http://schemas.microsoft.com/office/word/2018/wordml" xmlns:w16sdtdh="http://schemas.microsoft.com/office/word/2020/wordml/sdtdatahash" xmlns:w16se="http://schemas.microsoft.com/office/word/2015/wordml/symex" xmlns:wpg="http://schemas.microsoft.com/office/word/2010/wordprocessingGroup" xmlns:wpi="http://schemas.microsoft.com/office/word/2010/wordprocessingInk" xmlns:wne="http://schemas.microsoft.com/office/word/2006/wordml" xmlns:wps="http://schemas.microsoft.com/office/word/2010/wordprocessingShape" mc:Ignorable="w14 w15 w16se w16cid w16 w16cex w16sdtdh wp14">
-  <w16cex:commentExtensible w16cex:durableId="2B7401DA" w16cex:dateUtc="2025-03-06T14:13:00Z"/>
-</w16cex:commentsExtensible>
-</file>
-
-<file path=word/commentsIds.xml><?xml version="1.0" encoding="utf-8"?>
-<w16cid:commentsIds xmlns:wpc="http://schemas.microsoft.com/office/word/2010/wordprocessingCanvas" xmlns:cx="http://schemas.microsoft.com/office/drawing/2014/chartex" xmlns:cx1="http://schemas.microsoft.com/office/drawing/2015/9/8/chartex" xmlns:cx2="http://schemas.microsoft.com/office/drawing/2015/10/21/chartex" xmlns:cx3="http://schemas.microsoft.com/office/drawing/2016/5/9/chartex" xmlns:cx4="http://schemas.microsoft.com/office/drawing/2016/5/10/chartex" xmlns:cx5="http://schemas.microsoft.com/office/drawing/2016/5/11/chartex" xmlns:cx6="http://schemas.microsoft.com/office/drawing/2016/5/12/chartex" xmlns:cx7="http://schemas.microsoft.com/office/drawing/2016/5/13/chartex" xmlns:cx8="http://schemas.microsoft.com/office/drawing/2016/5/14/chartex" xmlns:mc="http://schemas.openxmlformats.org/markup-compatibility/2006" xmlns:aink="http://schemas.microsoft.com/office/drawing/2016/ink" xmlns:am3d="http://schemas.microsoft.com/office/drawing/2017/model3d" xmlns:o="urn:schemas-microsoft-com:office:office" xmlns:r="http://schemas.openxmlformats.org/officeDocument/2006/relationships" xmlns:m="http://schemas.openxmlformats.org/officeDocument/2006/math" xmlns:v="urn:schemas-microsoft-com:vml" xmlns:wp14="http://schemas.microsoft.com/office/word/2010/wordprocessingDrawing" xmlns:wp="http://schemas.openxmlformats.org/drawingml/2006/wordprocessingDrawing" xmlns:w10="urn:schemas-microsoft-com:office:word" xmlns:w="http://schemas.openxmlformats.org/wordprocessingml/2006/main" xmlns:w14="http://schemas.microsoft.com/office/word/2010/wordml" xmlns:w15="http://schemas.microsoft.com/office/word/2012/wordml" xmlns:w16cex="http://schemas.microsoft.com/office/word/2018/wordml/cex" xmlns:w16cid="http://schemas.microsoft.com/office/word/2016/wordml/cid" xmlns:w16="http://schemas.microsoft.com/office/word/2018/wordml" xmlns:w16sdtdh="http://schemas.microsoft.com/office/word/2020/wordml/sdtdatahash" xmlns:w16se="http://schemas.microsoft.com/office/word/2015/wordml/symex" xmlns:wpg="http://schemas.microsoft.com/office/word/2010/wordprocessingGroup" xmlns:wpi="http://schemas.microsoft.com/office/word/2010/wordprocessingInk" xmlns:wne="http://schemas.microsoft.com/office/word/2006/wordml" xmlns:wps="http://schemas.microsoft.com/office/word/2010/wordprocessingShape" mc:Ignorable="w14 w15 w16se w16cid w16 w16cex w16sdtdh wp14">
-  <w16cid:commentId w16cid:paraId="7CA74801" w16cid:durableId="2B7401DA"/>
-</w16cid:commentsIds>
-</file>
-
 <file path=word/endnotes.xml><?xml version="1.0" encoding="utf-8"?>
-<w:endnotes xmlns:wpc="http://schemas.microsoft.com/office/word/2010/wordprocessingCanvas" xmlns:cx="http://schemas.microsoft.com/office/drawing/2014/chartex" xmlns:cx1="http://schemas.microsoft.com/office/drawing/2015/9/8/chartex" xmlns:cx2="http://schemas.microsoft.com/office/drawing/2015/10/21/chartex" xmlns:cx3="http://schemas.microsoft.com/office/drawing/2016/5/9/chartex" xmlns:cx4="http://schemas.microsoft.com/office/drawing/2016/5/10/chartex" xmlns:cx5="http://schemas.microsoft.com/office/drawing/2016/5/11/chartex" xmlns:cx6="http://schemas.microsoft.com/office/drawing/2016/5/12/chartex" xmlns:cx7="http://schemas.microsoft.com/office/drawing/2016/5/13/chartex" xmlns:cx8="http://schemas.microsoft.com/office/drawing/2016/5/14/chartex" xmlns:mc="http://schemas.openxmlformats.org/markup-compatibility/2006" xmlns:aink="http://schemas.microsoft.com/office/drawing/2016/ink" xmlns:am3d="http://schemas.microsoft.com/office/drawing/2017/model3d" xmlns:o="urn:schemas-microsoft-com:office:office" xmlns:r="http://schemas.openxmlformats.org/officeDocument/2006/relationships" xmlns:m="http://schemas.openxmlformats.org/officeDocument/2006/math" xmlns:v="urn:schemas-microsoft-com:vml" xmlns:wp14="http://schemas.microsoft.com/office/word/2010/wordprocessingDrawing" xmlns:wp="http://schemas.openxmlformats.org/drawingml/2006/wordprocessingDrawing" xmlns:w10="urn:schemas-microsoft-com:office:word" xmlns:w="http://schemas.openxmlformats.org/wordprocessingml/2006/main" xmlns:w14="http://schemas.microsoft.com/office/word/2010/wordml" xmlns:w15="http://schemas.microsoft.com/office/word/2012/wordml" xmlns:w16cex="http://schemas.microsoft.com/office/word/2018/wordml/cex" xmlns:w16cid="http://schemas.microsoft.com/office/word/2016/wordml/cid" xmlns:w16="http://schemas.microsoft.com/office/word/2018/wordml" xmlns:w16sdtdh="http://schemas.microsoft.com/office/word/2020/wordml/sdtdatahash" xmlns:w16se="http://schemas.microsoft.com/office/word/2015/wordml/symex" xmlns:wpg="http://schemas.microsoft.com/office/word/2010/wordprocessingGroup" xmlns:wpi="http://schemas.microsoft.com/office/word/2010/wordprocessingInk" xmlns:wne="http://schemas.microsoft.com/office/word/2006/wordml" xmlns:wps="http://schemas.microsoft.com/office/word/2010/wordprocessingShape" mc:Ignorable="w14 w15 w16se w16cid w16 w16cex w16sdtdh wp14">
+<w:endnotes xmlns:wpc="http://schemas.microsoft.com/office/word/2010/wordprocessingCanvas" xmlns:cx="http://schemas.microsoft.com/office/drawing/2014/chartex" xmlns:cx1="http://schemas.microsoft.com/office/drawing/2015/9/8/chartex" xmlns:cx2="http://schemas.microsoft.com/office/drawing/2015/10/21/chartex" xmlns:cx3="http://schemas.microsoft.com/office/drawing/2016/5/9/chartex" xmlns:cx4="http://schemas.microsoft.com/office/drawing/2016/5/10/chartex" xmlns:cx5="http://schemas.microsoft.com/office/drawing/2016/5/11/chartex" xmlns:cx6="http://schemas.microsoft.com/office/drawing/2016/5/12/chartex" xmlns:cx7="http://schemas.microsoft.com/office/drawing/2016/5/13/chartex" xmlns:cx8="http://schemas.microsoft.com/office/drawing/2016/5/14/chartex" xmlns:mc="http://schemas.openxmlformats.org/markup-compatibility/2006" xmlns:aink="http://schemas.microsoft.com/office/drawing/2016/ink" xmlns:am3d="http://schemas.microsoft.com/office/drawing/2017/model3d" xmlns:o="urn:schemas-microsoft-com:office:office" xmlns:oel="http://schemas.microsoft.com/office/2019/extlst" xmlns:r="http://schemas.openxmlformats.org/officeDocument/2006/relationships" xmlns:m="http://schemas.openxmlformats.org/officeDocument/2006/math" xmlns:v="urn:schemas-microsoft-com:vml" xmlns:wp14="http://schemas.microsoft.com/office/word/2010/wordprocessingDrawing" xmlns:wp="http://schemas.openxmlformats.org/drawingml/2006/wordprocessingDrawing" xmlns:w10="urn:schemas-microsoft-com:office:word" xmlns:w="http://schemas.openxmlformats.org/wordprocessingml/2006/main" xmlns:w14="http://schemas.microsoft.com/office/word/2010/wordml" xmlns:w15="http://schemas.microsoft.com/office/word/2012/wordml" xmlns:w16cex="http://schemas.microsoft.com/office/word/2018/wordml/cex" xmlns:w16cid="http://schemas.microsoft.com/office/word/2016/wordml/cid" xmlns:w16="http://schemas.microsoft.com/office/word/2018/wordml" xmlns:w16sdtdh="http://schemas.microsoft.com/office/word/2020/wordml/sdtdatahash" xmlns:w16se="http://schemas.microsoft.com/office/word/2015/wordml/symex" xmlns:wpg="http://schemas.microsoft.com/office/word/2010/wordprocessingGroup" xmlns:wpi="http://schemas.microsoft.com/office/word/2010/wordprocessingInk" xmlns:wne="http://schemas.microsoft.com/office/word/2006/wordml" xmlns:wps="http://schemas.microsoft.com/office/word/2010/wordprocessingShape" mc:Ignorable="w14 w15 w16se w16cid w16 w16cex w16sdtdh wp14">
   <w:endnote w:type="separator" w:id="-1">
     <w:p>
       <w:pPr>
@@ -6444,7 +6360,7 @@
 </file>
 
 <file path=word/footer1.xml><?xml version="1.0" encoding="utf-8"?>
-<w:ftr xmlns:wpc="http://schemas.microsoft.com/office/word/2010/wordprocessingCanvas" xmlns:cx="http://schemas.microsoft.com/office/drawing/2014/chartex" xmlns:cx1="http://schemas.microsoft.com/office/drawing/2015/9/8/chartex" xmlns:cx2="http://schemas.microsoft.com/office/drawing/2015/10/21/chartex" xmlns:cx3="http://schemas.microsoft.com/office/drawing/2016/5/9/chartex" xmlns:cx4="http://schemas.microsoft.com/office/drawing/2016/5/10/chartex" xmlns:cx5="http://schemas.microsoft.com/office/drawing/2016/5/11/chartex" xmlns:cx6="http://schemas.microsoft.com/office/drawing/2016/5/12/chartex" xmlns:cx7="http://schemas.microsoft.com/office/drawing/2016/5/13/chartex" xmlns:cx8="http://schemas.microsoft.com/office/drawing/2016/5/14/chartex" xmlns:mc="http://schemas.openxmlformats.org/markup-compatibility/2006" xmlns:aink="http://schemas.microsoft.com/office/drawing/2016/ink" xmlns:am3d="http://schemas.microsoft.com/office/drawing/2017/model3d" xmlns:o="urn:schemas-microsoft-com:office:office" xmlns:r="http://schemas.openxmlformats.org/officeDocument/2006/relationships" xmlns:m="http://schemas.openxmlformats.org/officeDocument/2006/math" xmlns:v="urn:schemas-microsoft-com:vml" xmlns:wp14="http://schemas.microsoft.com/office/word/2010/wordprocessingDrawing" xmlns:wp="http://schemas.openxmlformats.org/drawingml/2006/wordprocessingDrawing" xmlns:w10="urn:schemas-microsoft-com:office:word" xmlns:w="http://schemas.openxmlformats.org/wordprocessingml/2006/main" xmlns:w14="http://schemas.microsoft.com/office/word/2010/wordml" xmlns:w15="http://schemas.microsoft.com/office/word/2012/wordml" xmlns:w16cex="http://schemas.microsoft.com/office/word/2018/wordml/cex" xmlns:w16cid="http://schemas.microsoft.com/office/word/2016/wordml/cid" xmlns:w16="http://schemas.microsoft.com/office/word/2018/wordml" xmlns:w16sdtdh="http://schemas.microsoft.com/office/word/2020/wordml/sdtdatahash" xmlns:w16se="http://schemas.microsoft.com/office/word/2015/wordml/symex" xmlns:wpg="http://schemas.microsoft.com/office/word/2010/wordprocessingGroup" xmlns:wpi="http://schemas.microsoft.com/office/word/2010/wordprocessingInk" xmlns:wne="http://schemas.microsoft.com/office/word/2006/wordml" xmlns:wps="http://schemas.microsoft.com/office/word/2010/wordprocessingShape" mc:Ignorable="w14 w15 w16se w16cid w16 w16cex w16sdtdh wp14">
+<w:ftr xmlns:wpc="http://schemas.microsoft.com/office/word/2010/wordprocessingCanvas" xmlns:cx="http://schemas.microsoft.com/office/drawing/2014/chartex" xmlns:cx1="http://schemas.microsoft.com/office/drawing/2015/9/8/chartex" xmlns:cx2="http://schemas.microsoft.com/office/drawing/2015/10/21/chartex" xmlns:cx3="http://schemas.microsoft.com/office/drawing/2016/5/9/chartex" xmlns:cx4="http://schemas.microsoft.com/office/drawing/2016/5/10/chartex" xmlns:cx5="http://schemas.microsoft.com/office/drawing/2016/5/11/chartex" xmlns:cx6="http://schemas.microsoft.com/office/drawing/2016/5/12/chartex" xmlns:cx7="http://schemas.microsoft.com/office/drawing/2016/5/13/chartex" xmlns:cx8="http://schemas.microsoft.com/office/drawing/2016/5/14/chartex" xmlns:mc="http://schemas.openxmlformats.org/markup-compatibility/2006" xmlns:aink="http://schemas.microsoft.com/office/drawing/2016/ink" xmlns:am3d="http://schemas.microsoft.com/office/drawing/2017/model3d" xmlns:o="urn:schemas-microsoft-com:office:office" xmlns:oel="http://schemas.microsoft.com/office/2019/extlst" xmlns:r="http://schemas.openxmlformats.org/officeDocument/2006/relationships" xmlns:m="http://schemas.openxmlformats.org/officeDocument/2006/math" xmlns:v="urn:schemas-microsoft-com:vml" xmlns:wp14="http://schemas.microsoft.com/office/word/2010/wordprocessingDrawing" xmlns:wp="http://schemas.openxmlformats.org/drawingml/2006/wordprocessingDrawing" xmlns:w10="urn:schemas-microsoft-com:office:word" xmlns:w="http://schemas.openxmlformats.org/wordprocessingml/2006/main" xmlns:w14="http://schemas.microsoft.com/office/word/2010/wordml" xmlns:w15="http://schemas.microsoft.com/office/word/2012/wordml" xmlns:w16cex="http://schemas.microsoft.com/office/word/2018/wordml/cex" xmlns:w16cid="http://schemas.microsoft.com/office/word/2016/wordml/cid" xmlns:w16="http://schemas.microsoft.com/office/word/2018/wordml" xmlns:w16sdtdh="http://schemas.microsoft.com/office/word/2020/wordml/sdtdatahash" xmlns:w16se="http://schemas.microsoft.com/office/word/2015/wordml/symex" xmlns:wpg="http://schemas.microsoft.com/office/word/2010/wordprocessingGroup" xmlns:wpi="http://schemas.microsoft.com/office/word/2010/wordprocessingInk" xmlns:wne="http://schemas.microsoft.com/office/word/2006/wordml" xmlns:wps="http://schemas.microsoft.com/office/word/2010/wordprocessingShape" mc:Ignorable="w14 w15 w16se w16cid w16 w16cex w16sdtdh wp14">
   <w:p>
     <w:pPr>
       <w:pStyle w:val="Rodap"/>
@@ -6601,7 +6517,7 @@
 </file>
 
 <file path=word/footnotes.xml><?xml version="1.0" encoding="utf-8"?>
-<w:footnotes xmlns:wpc="http://schemas.microsoft.com/office/word/2010/wordprocessingCanvas" xmlns:cx="http://schemas.microsoft.com/office/drawing/2014/chartex" xmlns:cx1="http://schemas.microsoft.com/office/drawing/2015/9/8/chartex" xmlns:cx2="http://schemas.microsoft.com/office/drawing/2015/10/21/chartex" xmlns:cx3="http://schemas.microsoft.com/office/drawing/2016/5/9/chartex" xmlns:cx4="http://schemas.microsoft.com/office/drawing/2016/5/10/chartex" xmlns:cx5="http://schemas.microsoft.com/office/drawing/2016/5/11/chartex" xmlns:cx6="http://schemas.microsoft.com/office/drawing/2016/5/12/chartex" xmlns:cx7="http://schemas.microsoft.com/office/drawing/2016/5/13/chartex" xmlns:cx8="http://schemas.microsoft.com/office/drawing/2016/5/14/chartex" xmlns:mc="http://schemas.openxmlformats.org/markup-compatibility/2006" xmlns:aink="http://schemas.microsoft.com/office/drawing/2016/ink" xmlns:am3d="http://schemas.microsoft.com/office/drawing/2017/model3d" xmlns:o="urn:schemas-microsoft-com:office:office" xmlns:r="http://schemas.openxmlformats.org/officeDocument/2006/relationships" xmlns:m="http://schemas.openxmlformats.org/officeDocument/2006/math" xmlns:v="urn:schemas-microsoft-com:vml" xmlns:wp14="http://schemas.microsoft.com/office/word/2010/wordprocessingDrawing" xmlns:wp="http://schemas.openxmlformats.org/drawingml/2006/wordprocessingDrawing" xmlns:w10="urn:schemas-microsoft-com:office:word" xmlns:w="http://schemas.openxmlformats.org/wordprocessingml/2006/main" xmlns:w14="http://schemas.microsoft.com/office/word/2010/wordml" xmlns:w15="http://schemas.microsoft.com/office/word/2012/wordml" xmlns:w16cex="http://schemas.microsoft.com/office/word/2018/wordml/cex" xmlns:w16cid="http://schemas.microsoft.com/office/word/2016/wordml/cid" xmlns:w16="http://schemas.microsoft.com/office/word/2018/wordml" xmlns:w16sdtdh="http://schemas.microsoft.com/office/word/2020/wordml/sdtdatahash" xmlns:w16se="http://schemas.microsoft.com/office/word/2015/wordml/symex" xmlns:wpg="http://schemas.microsoft.com/office/word/2010/wordprocessingGroup" xmlns:wpi="http://schemas.microsoft.com/office/word/2010/wordprocessingInk" xmlns:wne="http://schemas.microsoft.com/office/word/2006/wordml" xmlns:wps="http://schemas.microsoft.com/office/word/2010/wordprocessingShape" mc:Ignorable="w14 w15 w16se w16cid w16 w16cex w16sdtdh wp14">
+<w:footnotes xmlns:wpc="http://schemas.microsoft.com/office/word/2010/wordprocessingCanvas" xmlns:cx="http://schemas.microsoft.com/office/drawing/2014/chartex" xmlns:cx1="http://schemas.microsoft.com/office/drawing/2015/9/8/chartex" xmlns:cx2="http://schemas.microsoft.com/office/drawing/2015/10/21/chartex" xmlns:cx3="http://schemas.microsoft.com/office/drawing/2016/5/9/chartex" xmlns:cx4="http://schemas.microsoft.com/office/drawing/2016/5/10/chartex" xmlns:cx5="http://schemas.microsoft.com/office/drawing/2016/5/11/chartex" xmlns:cx6="http://schemas.microsoft.com/office/drawing/2016/5/12/chartex" xmlns:cx7="http://schemas.microsoft.com/office/drawing/2016/5/13/chartex" xmlns:cx8="http://schemas.microsoft.com/office/drawing/2016/5/14/chartex" xmlns:mc="http://schemas.openxmlformats.org/markup-compatibility/2006" xmlns:aink="http://schemas.microsoft.com/office/drawing/2016/ink" xmlns:am3d="http://schemas.microsoft.com/office/drawing/2017/model3d" xmlns:o="urn:schemas-microsoft-com:office:office" xmlns:oel="http://schemas.microsoft.com/office/2019/extlst" xmlns:r="http://schemas.openxmlformats.org/officeDocument/2006/relationships" xmlns:m="http://schemas.openxmlformats.org/officeDocument/2006/math" xmlns:v="urn:schemas-microsoft-com:vml" xmlns:wp14="http://schemas.microsoft.com/office/word/2010/wordprocessingDrawing" xmlns:wp="http://schemas.openxmlformats.org/drawingml/2006/wordprocessingDrawing" xmlns:w10="urn:schemas-microsoft-com:office:word" xmlns:w="http://schemas.openxmlformats.org/wordprocessingml/2006/main" xmlns:w14="http://schemas.microsoft.com/office/word/2010/wordml" xmlns:w15="http://schemas.microsoft.com/office/word/2012/wordml" xmlns:w16cex="http://schemas.microsoft.com/office/word/2018/wordml/cex" xmlns:w16cid="http://schemas.microsoft.com/office/word/2016/wordml/cid" xmlns:w16="http://schemas.microsoft.com/office/word/2018/wordml" xmlns:w16sdtdh="http://schemas.microsoft.com/office/word/2020/wordml/sdtdatahash" xmlns:w16se="http://schemas.microsoft.com/office/word/2015/wordml/symex" xmlns:wpg="http://schemas.microsoft.com/office/word/2010/wordprocessingGroup" xmlns:wpi="http://schemas.microsoft.com/office/word/2010/wordprocessingInk" xmlns:wne="http://schemas.microsoft.com/office/word/2006/wordml" xmlns:wps="http://schemas.microsoft.com/office/word/2010/wordprocessingShape" mc:Ignorable="w14 w15 w16se w16cid w16 w16cex w16sdtdh wp14">
   <w:footnote w:type="separator" w:id="-1">
     <w:p>
       <w:pPr>
@@ -6626,7 +6542,7 @@
 </file>
 
 <file path=word/numbering.xml><?xml version="1.0" encoding="utf-8"?>
-<w:numbering xmlns:wpc="http://schemas.microsoft.com/office/word/2010/wordprocessingCanvas" xmlns:cx="http://schemas.microsoft.com/office/drawing/2014/chartex" xmlns:cx1="http://schemas.microsoft.com/office/drawing/2015/9/8/chartex" xmlns:cx2="http://schemas.microsoft.com/office/drawing/2015/10/21/chartex" xmlns:cx3="http://schemas.microsoft.com/office/drawing/2016/5/9/chartex" xmlns:cx4="http://schemas.microsoft.com/office/drawing/2016/5/10/chartex" xmlns:cx5="http://schemas.microsoft.com/office/drawing/2016/5/11/chartex" xmlns:cx6="http://schemas.microsoft.com/office/drawing/2016/5/12/chartex" xmlns:cx7="http://schemas.microsoft.com/office/drawing/2016/5/13/chartex" xmlns:cx8="http://schemas.microsoft.com/office/drawing/2016/5/14/chartex" xmlns:mc="http://schemas.openxmlformats.org/markup-compatibility/2006" xmlns:aink="http://schemas.microsoft.com/office/drawing/2016/ink" xmlns:am3d="http://schemas.microsoft.com/office/drawing/2017/model3d" xmlns:o="urn:schemas-microsoft-com:office:office" xmlns:r="http://schemas.openxmlformats.org/officeDocument/2006/relationships" xmlns:m="http://schemas.openxmlformats.org/officeDocument/2006/math" xmlns:v="urn:schemas-microsoft-com:vml" xmlns:wp14="http://schemas.microsoft.com/office/word/2010/wordprocessingDrawing" xmlns:wp="http://schemas.openxmlformats.org/drawingml/2006/wordprocessingDrawing" xmlns:w10="urn:schemas-microsoft-com:office:word" xmlns:w="http://schemas.openxmlformats.org/wordprocessingml/2006/main" xmlns:w14="http://schemas.microsoft.com/office/word/2010/wordml" xmlns:w15="http://schemas.microsoft.com/office/word/2012/wordml" xmlns:w16cex="http://schemas.microsoft.com/office/word/2018/wordml/cex" xmlns:w16cid="http://schemas.microsoft.com/office/word/2016/wordml/cid" xmlns:w16="http://schemas.microsoft.com/office/word/2018/wordml" xmlns:w16sdtdh="http://schemas.microsoft.com/office/word/2020/wordml/sdtdatahash" xmlns:w16se="http://schemas.microsoft.com/office/word/2015/wordml/symex" xmlns:wpg="http://schemas.microsoft.com/office/word/2010/wordprocessingGroup" xmlns:wpi="http://schemas.microsoft.com/office/word/2010/wordprocessingInk" xmlns:wne="http://schemas.microsoft.com/office/word/2006/wordml" xmlns:wps="http://schemas.microsoft.com/office/word/2010/wordprocessingShape" mc:Ignorable="w14 w15 w16se w16cid w16 w16cex w16sdtdh wp14">
+<w:numbering xmlns:wpc="http://schemas.microsoft.com/office/word/2010/wordprocessingCanvas" xmlns:cx="http://schemas.microsoft.com/office/drawing/2014/chartex" xmlns:cx1="http://schemas.microsoft.com/office/drawing/2015/9/8/chartex" xmlns:cx2="http://schemas.microsoft.com/office/drawing/2015/10/21/chartex" xmlns:cx3="http://schemas.microsoft.com/office/drawing/2016/5/9/chartex" xmlns:cx4="http://schemas.microsoft.com/office/drawing/2016/5/10/chartex" xmlns:cx5="http://schemas.microsoft.com/office/drawing/2016/5/11/chartex" xmlns:cx6="http://schemas.microsoft.com/office/drawing/2016/5/12/chartex" xmlns:cx7="http://schemas.microsoft.com/office/drawing/2016/5/13/chartex" xmlns:cx8="http://schemas.microsoft.com/office/drawing/2016/5/14/chartex" xmlns:mc="http://schemas.openxmlformats.org/markup-compatibility/2006" xmlns:aink="http://schemas.microsoft.com/office/drawing/2016/ink" xmlns:am3d="http://schemas.microsoft.com/office/drawing/2017/model3d" xmlns:o="urn:schemas-microsoft-com:office:office" xmlns:oel="http://schemas.microsoft.com/office/2019/extlst" xmlns:r="http://schemas.openxmlformats.org/officeDocument/2006/relationships" xmlns:m="http://schemas.openxmlformats.org/officeDocument/2006/math" xmlns:v="urn:schemas-microsoft-com:vml" xmlns:wp14="http://schemas.microsoft.com/office/word/2010/wordprocessingDrawing" xmlns:wp="http://schemas.openxmlformats.org/drawingml/2006/wordprocessingDrawing" xmlns:w10="urn:schemas-microsoft-com:office:word" xmlns:w="http://schemas.openxmlformats.org/wordprocessingml/2006/main" xmlns:w14="http://schemas.microsoft.com/office/word/2010/wordml" xmlns:w15="http://schemas.microsoft.com/office/word/2012/wordml" xmlns:w16cex="http://schemas.microsoft.com/office/word/2018/wordml/cex" xmlns:w16cid="http://schemas.microsoft.com/office/word/2016/wordml/cid" xmlns:w16="http://schemas.microsoft.com/office/word/2018/wordml" xmlns:w16sdtdh="http://schemas.microsoft.com/office/word/2020/wordml/sdtdatahash" xmlns:w16se="http://schemas.microsoft.com/office/word/2015/wordml/symex" xmlns:wpg="http://schemas.microsoft.com/office/word/2010/wordprocessingGroup" xmlns:wpi="http://schemas.microsoft.com/office/word/2010/wordprocessingInk" xmlns:wne="http://schemas.microsoft.com/office/word/2006/wordml" xmlns:wps="http://schemas.microsoft.com/office/word/2010/wordprocessingShape" mc:Ignorable="w14 w15 w16se w16cid w16 w16cex w16sdtdh wp14">
   <w:abstractNum w:abstractNumId="0" w15:restartNumberingAfterBreak="0">
     <w:nsid w:val="0AF453E4"/>
     <w:multiLevelType w:val="multilevel"/>
@@ -7598,36 +7514,28 @@
       </w:rPr>
     </w:lvl>
   </w:abstractNum>
-  <w:num w:numId="1">
+  <w:num w:numId="1" w16cid:durableId="1381632688">
     <w:abstractNumId w:val="6"/>
   </w:num>
-  <w:num w:numId="2">
+  <w:num w:numId="2" w16cid:durableId="1019241458">
     <w:abstractNumId w:val="3"/>
   </w:num>
-  <w:num w:numId="3">
+  <w:num w:numId="3" w16cid:durableId="285284118">
     <w:abstractNumId w:val="0"/>
   </w:num>
-  <w:num w:numId="4">
+  <w:num w:numId="4" w16cid:durableId="490148098">
     <w:abstractNumId w:val="1"/>
   </w:num>
-  <w:num w:numId="5">
+  <w:num w:numId="5" w16cid:durableId="192042119">
     <w:abstractNumId w:val="2"/>
   </w:num>
-  <w:num w:numId="6">
+  <w:num w:numId="6" w16cid:durableId="2098286569">
     <w:abstractNumId w:val="4"/>
   </w:num>
-  <w:num w:numId="7">
+  <w:num w:numId="7" w16cid:durableId="1611545549">
     <w:abstractNumId w:val="5"/>
   </w:num>
 </w:numbering>
-</file>
-
-<file path=word/people.xml><?xml version="1.0" encoding="utf-8"?>
-<w15:people xmlns:wpc="http://schemas.microsoft.com/office/word/2010/wordprocessingCanvas" xmlns:cx="http://schemas.microsoft.com/office/drawing/2014/chartex" xmlns:cx1="http://schemas.microsoft.com/office/drawing/2015/9/8/chartex" xmlns:cx2="http://schemas.microsoft.com/office/drawing/2015/10/21/chartex" xmlns:cx3="http://schemas.microsoft.com/office/drawing/2016/5/9/chartex" xmlns:cx4="http://schemas.microsoft.com/office/drawing/2016/5/10/chartex" xmlns:cx5="http://schemas.microsoft.com/office/drawing/2016/5/11/chartex" xmlns:cx6="http://schemas.microsoft.com/office/drawing/2016/5/12/chartex" xmlns:cx7="http://schemas.microsoft.com/office/drawing/2016/5/13/chartex" xmlns:cx8="http://schemas.microsoft.com/office/drawing/2016/5/14/chartex" xmlns:mc="http://schemas.openxmlformats.org/markup-compatibility/2006" xmlns:aink="http://schemas.microsoft.com/office/drawing/2016/ink" xmlns:am3d="http://schemas.microsoft.com/office/drawing/2017/model3d" xmlns:o="urn:schemas-microsoft-com:office:office" xmlns:r="http://schemas.openxmlformats.org/officeDocument/2006/relationships" xmlns:m="http://schemas.openxmlformats.org/officeDocument/2006/math" xmlns:v="urn:schemas-microsoft-com:vml" xmlns:wp14="http://schemas.microsoft.com/office/word/2010/wordprocessingDrawing" xmlns:wp="http://schemas.openxmlformats.org/drawingml/2006/wordprocessingDrawing" xmlns:w10="urn:schemas-microsoft-com:office:word" xmlns:w="http://schemas.openxmlformats.org/wordprocessingml/2006/main" xmlns:w14="http://schemas.microsoft.com/office/word/2010/wordml" xmlns:w15="http://schemas.microsoft.com/office/word/2012/wordml" xmlns:w16cex="http://schemas.microsoft.com/office/word/2018/wordml/cex" xmlns:w16cid="http://schemas.microsoft.com/office/word/2016/wordml/cid" xmlns:w16="http://schemas.microsoft.com/office/word/2018/wordml" xmlns:w16sdtdh="http://schemas.microsoft.com/office/word/2020/wordml/sdtdatahash" xmlns:w16se="http://schemas.microsoft.com/office/word/2015/wordml/symex" xmlns:wpg="http://schemas.microsoft.com/office/word/2010/wordprocessingGroup" xmlns:wpi="http://schemas.microsoft.com/office/word/2010/wordprocessingInk" xmlns:wne="http://schemas.microsoft.com/office/word/2006/wordml" xmlns:wps="http://schemas.microsoft.com/office/word/2010/wordprocessingShape" mc:Ignorable="w14 w15 w16se w16cid w16 w16cex w16sdtdh wp14">
-  <w15:person w15:author="HENRIQUE RIBEIRO DA SILVEIRA">
-    <w15:presenceInfo w15:providerId="None" w15:userId="HENRIQUE RIBEIRO DA SILVEIRA"/>
-  </w15:person>
-</w15:people>
 </file>
 
 <file path=word/styles.xml><?xml version="1.0" encoding="utf-8"?>
@@ -11287,7 +11195,7 @@
 </file>
 
 <file path=word/glossary/document.xml><?xml version="1.0" encoding="utf-8"?>
-<w:glossaryDocument xmlns:wpc="http://schemas.microsoft.com/office/word/2010/wordprocessingCanvas" xmlns:cx="http://schemas.microsoft.com/office/drawing/2014/chartex" xmlns:cx1="http://schemas.microsoft.com/office/drawing/2015/9/8/chartex" xmlns:cx2="http://schemas.microsoft.com/office/drawing/2015/10/21/chartex" xmlns:cx3="http://schemas.microsoft.com/office/drawing/2016/5/9/chartex" xmlns:cx4="http://schemas.microsoft.com/office/drawing/2016/5/10/chartex" xmlns:cx5="http://schemas.microsoft.com/office/drawing/2016/5/11/chartex" xmlns:cx6="http://schemas.microsoft.com/office/drawing/2016/5/12/chartex" xmlns:cx7="http://schemas.microsoft.com/office/drawing/2016/5/13/chartex" xmlns:cx8="http://schemas.microsoft.com/office/drawing/2016/5/14/chartex" xmlns:mc="http://schemas.openxmlformats.org/markup-compatibility/2006" xmlns:aink="http://schemas.microsoft.com/office/drawing/2016/ink" xmlns:am3d="http://schemas.microsoft.com/office/drawing/2017/model3d" xmlns:o="urn:schemas-microsoft-com:office:office" xmlns:r="http://schemas.openxmlformats.org/officeDocument/2006/relationships" xmlns:m="http://schemas.openxmlformats.org/officeDocument/2006/math" xmlns:v="urn:schemas-microsoft-com:vml" xmlns:wp14="http://schemas.microsoft.com/office/word/2010/wordprocessingDrawing" xmlns:wp="http://schemas.openxmlformats.org/drawingml/2006/wordprocessingDrawing" xmlns:w10="urn:schemas-microsoft-com:office:word" xmlns:w="http://schemas.openxmlformats.org/wordprocessingml/2006/main" xmlns:w14="http://schemas.microsoft.com/office/word/2010/wordml" xmlns:w15="http://schemas.microsoft.com/office/word/2012/wordml" xmlns:w16cex="http://schemas.microsoft.com/office/word/2018/wordml/cex" xmlns:w16cid="http://schemas.microsoft.com/office/word/2016/wordml/cid" xmlns:w16="http://schemas.microsoft.com/office/word/2018/wordml" xmlns:w16sdtdh="http://schemas.microsoft.com/office/word/2020/wordml/sdtdatahash" xmlns:w16se="http://schemas.microsoft.com/office/word/2015/wordml/symex" xmlns:wpg="http://schemas.microsoft.com/office/word/2010/wordprocessingGroup" xmlns:wpi="http://schemas.microsoft.com/office/word/2010/wordprocessingInk" xmlns:wne="http://schemas.microsoft.com/office/word/2006/wordml" xmlns:wps="http://schemas.microsoft.com/office/word/2010/wordprocessingShape" mc:Ignorable="w14 w15 w16se w16cid w16 w16cex w16sdtdh wp14">
+<w:glossaryDocument xmlns:wpc="http://schemas.microsoft.com/office/word/2010/wordprocessingCanvas" xmlns:cx="http://schemas.microsoft.com/office/drawing/2014/chartex" xmlns:cx1="http://schemas.microsoft.com/office/drawing/2015/9/8/chartex" xmlns:cx2="http://schemas.microsoft.com/office/drawing/2015/10/21/chartex" xmlns:cx3="http://schemas.microsoft.com/office/drawing/2016/5/9/chartex" xmlns:cx4="http://schemas.microsoft.com/office/drawing/2016/5/10/chartex" xmlns:cx5="http://schemas.microsoft.com/office/drawing/2016/5/11/chartex" xmlns:cx6="http://schemas.microsoft.com/office/drawing/2016/5/12/chartex" xmlns:cx7="http://schemas.microsoft.com/office/drawing/2016/5/13/chartex" xmlns:cx8="http://schemas.microsoft.com/office/drawing/2016/5/14/chartex" xmlns:mc="http://schemas.openxmlformats.org/markup-compatibility/2006" xmlns:aink="http://schemas.microsoft.com/office/drawing/2016/ink" xmlns:am3d="http://schemas.microsoft.com/office/drawing/2017/model3d" xmlns:o="urn:schemas-microsoft-com:office:office" xmlns:oel="http://schemas.microsoft.com/office/2019/extlst" xmlns:r="http://schemas.openxmlformats.org/officeDocument/2006/relationships" xmlns:m="http://schemas.openxmlformats.org/officeDocument/2006/math" xmlns:v="urn:schemas-microsoft-com:vml" xmlns:wp14="http://schemas.microsoft.com/office/word/2010/wordprocessingDrawing" xmlns:wp="http://schemas.openxmlformats.org/drawingml/2006/wordprocessingDrawing" xmlns:w10="urn:schemas-microsoft-com:office:word" xmlns:w="http://schemas.openxmlformats.org/wordprocessingml/2006/main" xmlns:w14="http://schemas.microsoft.com/office/word/2010/wordml" xmlns:w15="http://schemas.microsoft.com/office/word/2012/wordml" xmlns:w16cex="http://schemas.microsoft.com/office/word/2018/wordml/cex" xmlns:w16cid="http://schemas.microsoft.com/office/word/2016/wordml/cid" xmlns:w16="http://schemas.microsoft.com/office/word/2018/wordml" xmlns:w16sdtdh="http://schemas.microsoft.com/office/word/2020/wordml/sdtdatahash" xmlns:w16se="http://schemas.microsoft.com/office/word/2015/wordml/symex" xmlns:wpg="http://schemas.microsoft.com/office/word/2010/wordprocessingGroup" xmlns:wpi="http://schemas.microsoft.com/office/word/2010/wordprocessingInk" xmlns:wne="http://schemas.microsoft.com/office/word/2006/wordml" xmlns:wps="http://schemas.microsoft.com/office/word/2010/wordprocessingShape" mc:Ignorable="w14 w15 w16se w16cid w16 w16cex w16sdtdh wp14">
   <w:docParts>
     <w:docPart>
       <w:docPartPr>
@@ -11470,17 +11378,18 @@
     <w:charset w:val="00"/>
     <w:family w:val="swiss"/>
     <w:pitch w:val="variable"/>
-    <w:sig w:usb0="E4002EFF" w:usb1="C200247B" w:usb2="00000009" w:usb3="00000000" w:csb0="000001FF" w:csb1="00000000"/>
+    <w:sig w:usb0="E4002EFF" w:usb1="C000247B" w:usb2="00000009" w:usb3="00000000" w:csb0="000001FF" w:csb1="00000000"/>
   </w:font>
   <w:font w:name="Calibri Light">
     <w:panose1 w:val="020F0302020204030204"/>
     <w:charset w:val="00"/>
     <w:family w:val="swiss"/>
     <w:pitch w:val="variable"/>
-    <w:sig w:usb0="E4002EFF" w:usb1="C200247B" w:usb2="00000009" w:usb3="00000000" w:csb0="000001FF" w:csb1="00000000"/>
+    <w:sig w:usb0="E4002EFF" w:usb1="C000247B" w:usb2="00000009" w:usb3="00000000" w:csb0="000001FF" w:csb1="00000000"/>
   </w:font>
   <w:font w:name="Exo">
     <w:altName w:val="Calibri"/>
+    <w:panose1 w:val="00000000000000000000"/>
     <w:charset w:val="00"/>
     <w:family w:val="auto"/>
     <w:pitch w:val="variable"/>
@@ -11494,10 +11403,11 @@
     <w:pitch w:val="default"/>
   </w:font>
   <w:font w:name="Montserrat">
+    <w:panose1 w:val="00000000000000000000"/>
     <w:charset w:val="00"/>
     <w:family w:val="auto"/>
     <w:pitch w:val="variable"/>
-    <w:sig w:usb0="2000020F" w:usb1="00000003" w:usb2="00000000" w:usb3="00000000" w:csb0="00000197" w:csb1="00000000"/>
+    <w:sig w:usb0="A00002FF" w:usb1="4000207B" w:usb2="00000000" w:usb3="00000000" w:csb0="00000197" w:csb1="00000000"/>
   </w:font>
   <w:font w:name="Segoe UI">
     <w:panose1 w:val="020B0502040204020203"/>
@@ -11508,6 +11418,7 @@
   </w:font>
   <w:font w:name="Amsi Pro Thin">
     <w:altName w:val="Calibri"/>
+    <w:panose1 w:val="020F0203040100060004"/>
     <w:charset w:val="00"/>
     <w:family w:val="swiss"/>
     <w:pitch w:val="variable"/>
@@ -11515,6 +11426,7 @@
   </w:font>
   <w:font w:name="Amsi Pro SemiBold">
     <w:altName w:val="Calibri"/>
+    <w:panose1 w:val="020F0703040100060004"/>
     <w:charset w:val="00"/>
     <w:family w:val="swiss"/>
     <w:pitch w:val="variable"/>
@@ -11568,6 +11480,7 @@
     <w:rsid w:val="00940436"/>
     <w:rsid w:val="009A2513"/>
     <w:rsid w:val="00A647F7"/>
+    <w:rsid w:val="00AA1822"/>
     <w:rsid w:val="00AE103D"/>
     <w:rsid w:val="00B02602"/>
     <w:rsid w:val="00B1368B"/>

--- a/01_indicadores/Fichas Prontas - Versão Final/F14 - Remuneração média de profissionais de saúde.docx
+++ b/01_indicadores/Fichas Prontas - Versão Final/F14 - Remuneração média de profissionais de saúde.docx
@@ -1,6 +1,6 @@
 
 <file path=word/document.xml><?xml version="1.0" encoding="utf-8"?>
-<w:document xmlns:wpc="http://schemas.microsoft.com/office/word/2010/wordprocessingCanvas" xmlns:cx="http://schemas.microsoft.com/office/drawing/2014/chartex" xmlns:cx1="http://schemas.microsoft.com/office/drawing/2015/9/8/chartex" xmlns:cx2="http://schemas.microsoft.com/office/drawing/2015/10/21/chartex" xmlns:cx3="http://schemas.microsoft.com/office/drawing/2016/5/9/chartex" xmlns:cx4="http://schemas.microsoft.com/office/drawing/2016/5/10/chartex" xmlns:cx5="http://schemas.microsoft.com/office/drawing/2016/5/11/chartex" xmlns:cx6="http://schemas.microsoft.com/office/drawing/2016/5/12/chartex" xmlns:cx7="http://schemas.microsoft.com/office/drawing/2016/5/13/chartex" xmlns:cx8="http://schemas.microsoft.com/office/drawing/2016/5/14/chartex" xmlns:mc="http://schemas.openxmlformats.org/markup-compatibility/2006" xmlns:aink="http://schemas.microsoft.com/office/drawing/2016/ink" xmlns:am3d="http://schemas.microsoft.com/office/drawing/2017/model3d" xmlns:o="urn:schemas-microsoft-com:office:office" xmlns:oel="http://schemas.microsoft.com/office/2019/extlst" xmlns:r="http://schemas.openxmlformats.org/officeDocument/2006/relationships" xmlns:m="http://schemas.openxmlformats.org/officeDocument/2006/math" xmlns:v="urn:schemas-microsoft-com:vml" xmlns:wp14="http://schemas.microsoft.com/office/word/2010/wordprocessingDrawing" xmlns:wp="http://schemas.openxmlformats.org/drawingml/2006/wordprocessingDrawing" xmlns:w10="urn:schemas-microsoft-com:office:word" xmlns:w="http://schemas.openxmlformats.org/wordprocessingml/2006/main" xmlns:w14="http://schemas.microsoft.com/office/word/2010/wordml" xmlns:w15="http://schemas.microsoft.com/office/word/2012/wordml" xmlns:w16cex="http://schemas.microsoft.com/office/word/2018/wordml/cex" xmlns:w16cid="http://schemas.microsoft.com/office/word/2016/wordml/cid" xmlns:w16="http://schemas.microsoft.com/office/word/2018/wordml" xmlns:w16sdtdh="http://schemas.microsoft.com/office/word/2020/wordml/sdtdatahash" xmlns:w16se="http://schemas.microsoft.com/office/word/2015/wordml/symex" xmlns:wpg="http://schemas.microsoft.com/office/word/2010/wordprocessingGroup" xmlns:wpi="http://schemas.microsoft.com/office/word/2010/wordprocessingInk" xmlns:wne="http://schemas.microsoft.com/office/word/2006/wordml" xmlns:wps="http://schemas.microsoft.com/office/word/2010/wordprocessingShape" mc:Ignorable="w14 w15 w16se w16cid w16 w16cex w16sdtdh wp14">
+<w:document xmlns:wpc="http://schemas.microsoft.com/office/word/2010/wordprocessingCanvas" xmlns:cx="http://schemas.microsoft.com/office/drawing/2014/chartex" xmlns:cx1="http://schemas.microsoft.com/office/drawing/2015/9/8/chartex" xmlns:cx2="http://schemas.microsoft.com/office/drawing/2015/10/21/chartex" xmlns:cx3="http://schemas.microsoft.com/office/drawing/2016/5/9/chartex" xmlns:cx4="http://schemas.microsoft.com/office/drawing/2016/5/10/chartex" xmlns:cx5="http://schemas.microsoft.com/office/drawing/2016/5/11/chartex" xmlns:cx6="http://schemas.microsoft.com/office/drawing/2016/5/12/chartex" xmlns:cx7="http://schemas.microsoft.com/office/drawing/2016/5/13/chartex" xmlns:cx8="http://schemas.microsoft.com/office/drawing/2016/5/14/chartex" xmlns:mc="http://schemas.openxmlformats.org/markup-compatibility/2006" xmlns:aink="http://schemas.microsoft.com/office/drawing/2016/ink" xmlns:am3d="http://schemas.microsoft.com/office/drawing/2017/model3d" xmlns:o="urn:schemas-microsoft-com:office:office" xmlns:r="http://schemas.openxmlformats.org/officeDocument/2006/relationships" xmlns:m="http://schemas.openxmlformats.org/officeDocument/2006/math" xmlns:v="urn:schemas-microsoft-com:vml" xmlns:wp14="http://schemas.microsoft.com/office/word/2010/wordprocessingDrawing" xmlns:wp="http://schemas.openxmlformats.org/drawingml/2006/wordprocessingDrawing" xmlns:w10="urn:schemas-microsoft-com:office:word" xmlns:w="http://schemas.openxmlformats.org/wordprocessingml/2006/main" xmlns:w14="http://schemas.microsoft.com/office/word/2010/wordml" xmlns:w15="http://schemas.microsoft.com/office/word/2012/wordml" xmlns:w16cex="http://schemas.microsoft.com/office/word/2018/wordml/cex" xmlns:w16cid="http://schemas.microsoft.com/office/word/2016/wordml/cid" xmlns:w16="http://schemas.microsoft.com/office/word/2018/wordml" xmlns:w16sdtdh="http://schemas.microsoft.com/office/word/2020/wordml/sdtdatahash" xmlns:w16se="http://schemas.microsoft.com/office/word/2015/wordml/symex" xmlns:wpg="http://schemas.microsoft.com/office/word/2010/wordprocessingGroup" xmlns:wpi="http://schemas.microsoft.com/office/word/2010/wordprocessingInk" xmlns:wne="http://schemas.microsoft.com/office/word/2006/wordml" xmlns:wps="http://schemas.microsoft.com/office/word/2010/wordprocessingShape" mc:Ignorable="w14 w15 w16se w16cid w16 w16cex w16sdtdh wp14">
   <w:body>
     <w:p>
       <w:pPr>
@@ -18,15 +18,15 @@
           <w:lang w:eastAsia="pt-BR"/>
         </w:rPr>
         <w:drawing>
-          <wp:anchor distT="0" distB="0" distL="114300" distR="114300" simplePos="0" relativeHeight="251661312" behindDoc="1" locked="0" layoutInCell="1" allowOverlap="1" wp14:anchorId="6ECDE2FA" wp14:editId="20ACD53D">
+          <wp:anchor distT="0" distB="0" distL="114300" distR="114300" simplePos="0" relativeHeight="251661312" behindDoc="1" locked="0" layoutInCell="1" allowOverlap="1" wp14:anchorId="6ECDE2FA" wp14:editId="374055EB">
             <wp:simplePos x="0" y="0"/>
             <wp:positionH relativeFrom="column">
-              <wp:posOffset>-1106014</wp:posOffset>
+              <wp:posOffset>-1102081</wp:posOffset>
             </wp:positionH>
             <wp:positionV relativeFrom="paragraph">
-              <wp:posOffset>-891169</wp:posOffset>
+              <wp:posOffset>-892480</wp:posOffset>
             </wp:positionV>
-            <wp:extent cx="7583856" cy="10726812"/>
+            <wp:extent cx="7583855" cy="10726812"/>
             <wp:effectExtent l="0" t="0" r="0" b="0"/>
             <wp:wrapNone/>
             <wp:docPr id="1320725527" name="Imagem 1"/>
@@ -37,7 +37,7 @@
               <a:graphicData uri="http://schemas.openxmlformats.org/drawingml/2006/picture">
                 <pic:pic xmlns:pic="http://schemas.openxmlformats.org/drawingml/2006/picture">
                   <pic:nvPicPr>
-                    <pic:cNvPr id="1320725527" name="Imagem 2"/>
+                    <pic:cNvPr id="1320725527" name="Imagem 1"/>
                     <pic:cNvPicPr/>
                   </pic:nvPicPr>
                   <pic:blipFill>
@@ -55,7 +55,7 @@
                   <pic:spPr>
                     <a:xfrm>
                       <a:off x="0" y="0"/>
-                      <a:ext cx="7583856" cy="10726812"/>
+                      <a:ext cx="7583855" cy="10726812"/>
                     </a:xfrm>
                     <a:prstGeom prst="rect">
                       <a:avLst/>
@@ -1864,6 +1864,7 @@
           <w:docPartUnique/>
         </w:docPartObj>
       </w:sdtPr>
+      <w:sdtEndPr/>
       <w:sdtContent>
         <w:p>
           <w:pPr>
@@ -2526,6 +2527,7 @@
             <w:docPart w:val="0CE0C033E46A42C194F4E22B2764BBF9"/>
           </w:placeholder>
         </w:sdtPr>
+        <w:sdtEndPr/>
         <w:sdtContent>
           <w:r>
             <w:rPr>
@@ -2584,6 +2586,7 @@
             <w:docPart w:val="ACF06BE8EA0046F89BEEB3A9BCECE79B"/>
           </w:placeholder>
         </w:sdtPr>
+        <w:sdtEndPr/>
         <w:sdtContent>
           <w:r>
             <w:rPr>
@@ -2628,6 +2631,7 @@
             <w:docPart w:val="ACF06BE8EA0046F89BEEB3A9BCECE79B"/>
           </w:placeholder>
         </w:sdtPr>
+        <w:sdtEndPr/>
         <w:sdtContent>
           <w:r>
             <w:rPr>
@@ -2731,16 +2735,7 @@
           <w:sz w:val="24"/>
           <w:szCs w:val="24"/>
         </w:rPr>
-        <w:t xml:space="preserve">. Além disso, o monitoramento constante desse indicador permite identificar disparidades salariais, podendo auxiliar na formulação de políticas públicas mais </w:t>
-      </w:r>
-      <w:r>
-        <w:rPr>
-          <w:rFonts w:ascii="Amsi Pro SemiBold" w:hAnsi="Amsi Pro SemiBold"/>
-          <w:sz w:val="24"/>
-          <w:szCs w:val="24"/>
-        </w:rPr>
-        <w:lastRenderedPageBreak/>
-        <w:t>equitativas e eficientes, além de promover uma gestão mais estratégica dos recursos humanos</w:t>
+        <w:t>. Além disso, o monitoramento constante desse indicador permite identificar disparidades salariais, podendo auxiliar na formulação de políticas públicas mais equitativas e eficientes, além de promover uma gestão mais estratégica dos recursos humanos</w:t>
       </w:r>
       <w:r>
         <w:rPr>
@@ -2764,6 +2759,7 @@
             <w:docPart w:val="C95980CA0E6A4682AAC39AF043A39FF1"/>
           </w:placeholder>
         </w:sdtPr>
+        <w:sdtEndPr/>
         <w:sdtContent>
           <w:r>
             <w:rPr>
@@ -2819,6 +2815,7 @@
             <w:docPart w:val="F2DD1081F8F44DF6B58422B38B9B0C7B"/>
           </w:placeholder>
         </w:sdtPr>
+        <w:sdtEndPr/>
         <w:sdtContent>
           <w:r>
             <w:rPr>
@@ -2850,7 +2847,16 @@
           <w:sz w:val="24"/>
           <w:szCs w:val="24"/>
         </w:rPr>
-        <w:t xml:space="preserve">Este documento está estruturado em três seções, além desta introdução. A seguir, vamos mostrar a ficha de qualificação do indicador, bem como alguns artefatos associados a ela, que são: 1) consulta SQL usada para calcular o indicador; 2) dados resultantes da consulta SQL; 3) </w:t>
+        <w:t xml:space="preserve">Este documento está estruturado em três seções, além desta introdução. A seguir, vamos mostrar a ficha de qualificação do indicador, bem como alguns artefatos associados a ela, que são: 1) consulta SQL usada para calcular o indicador; 2) dados resultantes da consulta </w:t>
+      </w:r>
+      <w:r>
+        <w:rPr>
+          <w:rFonts w:ascii="Amsi Pro SemiBold" w:hAnsi="Amsi Pro SemiBold"/>
+          <w:sz w:val="24"/>
+          <w:szCs w:val="24"/>
+        </w:rPr>
+        <w:lastRenderedPageBreak/>
+        <w:t xml:space="preserve">SQL; 3) </w:t>
       </w:r>
       <w:r>
         <w:rPr>
@@ -4226,7 +4232,6 @@
                 <w:sz w:val="22"/>
                 <w:szCs w:val="24"/>
               </w:rPr>
-              <w:lastRenderedPageBreak/>
               <w:t>Observações</w:t>
             </w:r>
           </w:p>
@@ -4388,6 +4393,7 @@
           <w:bCs/>
           <w:color w:val="auto"/>
         </w:rPr>
+        <w:lastRenderedPageBreak/>
         <w:t xml:space="preserve">Figura </w:t>
       </w:r>
       <w:r>
@@ -4464,7 +4470,7 @@
         <w:drawing>
           <wp:inline distT="0" distB="0" distL="0" distR="0" wp14:anchorId="16093E75" wp14:editId="4C4D8BD3">
             <wp:extent cx="5400040" cy="3150235"/>
-            <wp:effectExtent l="0" t="0" r="86360" b="12065"/>
+            <wp:effectExtent l="0" t="0" r="48260" b="12065"/>
             <wp:docPr id="1822098448" name="Diagrama 2"/>
             <wp:cNvGraphicFramePr/>
             <a:graphic xmlns:a="http://schemas.openxmlformats.org/drawingml/2006/main">
@@ -4766,6 +4772,7 @@
           <w:docPart w:val="DefaultPlaceholder_-1854013440"/>
         </w:placeholder>
       </w:sdtPr>
+      <w:sdtEndPr/>
       <w:sdtContent>
         <w:p>
           <w:pPr>
@@ -6260,7 +6267,7 @@
         </w:rPr>
         <w:lastRenderedPageBreak/>
         <w:drawing>
-          <wp:anchor distT="0" distB="0" distL="114300" distR="114300" simplePos="0" relativeHeight="251660288" behindDoc="1" locked="0" layoutInCell="1" allowOverlap="1" wp14:anchorId="0E2B6606" wp14:editId="66D3BEC7">
+          <wp:anchor distT="0" distB="0" distL="114300" distR="114300" simplePos="0" relativeHeight="251660288" behindDoc="1" locked="0" layoutInCell="1" allowOverlap="1" wp14:anchorId="0E2B6606" wp14:editId="08072CBC">
             <wp:simplePos x="0" y="0"/>
             <wp:positionH relativeFrom="margin">
               <wp:posOffset>-1074420</wp:posOffset>
@@ -6268,8 +6275,8 @@
             <wp:positionV relativeFrom="page">
               <wp:align>top</wp:align>
             </wp:positionV>
-            <wp:extent cx="7560310" cy="10690860"/>
-            <wp:effectExtent l="0" t="0" r="2540" b="0"/>
+            <wp:extent cx="7566025" cy="10701655"/>
+            <wp:effectExtent l="0" t="0" r="0" b="4445"/>
             <wp:wrapSquare wrapText="bothSides"/>
             <wp:docPr id="2" name="Imagem 4"/>
             <wp:cNvGraphicFramePr>
@@ -6279,7 +6286,7 @@
               <a:graphicData uri="http://schemas.openxmlformats.org/drawingml/2006/picture">
                 <pic:pic xmlns:pic="http://schemas.openxmlformats.org/drawingml/2006/picture">
                   <pic:nvPicPr>
-                    <pic:cNvPr id="0" name="Picture 3"/>
+                    <pic:cNvPr id="2" name="Imagem 4"/>
                     <pic:cNvPicPr>
                       <a:picLocks noChangeAspect="1" noChangeArrowheads="1"/>
                     </pic:cNvPicPr>
@@ -6292,7 +6299,6 @@
                         </a:ext>
                       </a:extLst>
                     </a:blip>
-                    <a:srcRect/>
                     <a:stretch>
                       <a:fillRect/>
                     </a:stretch>
@@ -6300,7 +6306,7 @@
                   <pic:spPr bwMode="auto">
                     <a:xfrm>
                       <a:off x="0" y="0"/>
-                      <a:ext cx="7568432" cy="10702069"/>
+                      <a:ext cx="7566362" cy="10702069"/>
                     </a:xfrm>
                     <a:prstGeom prst="rect">
                       <a:avLst/>
@@ -6335,7 +6341,7 @@
 </file>
 
 <file path=word/endnotes.xml><?xml version="1.0" encoding="utf-8"?>
-<w:endnotes xmlns:wpc="http://schemas.microsoft.com/office/word/2010/wordprocessingCanvas" xmlns:cx="http://schemas.microsoft.com/office/drawing/2014/chartex" xmlns:cx1="http://schemas.microsoft.com/office/drawing/2015/9/8/chartex" xmlns:cx2="http://schemas.microsoft.com/office/drawing/2015/10/21/chartex" xmlns:cx3="http://schemas.microsoft.com/office/drawing/2016/5/9/chartex" xmlns:cx4="http://schemas.microsoft.com/office/drawing/2016/5/10/chartex" xmlns:cx5="http://schemas.microsoft.com/office/drawing/2016/5/11/chartex" xmlns:cx6="http://schemas.microsoft.com/office/drawing/2016/5/12/chartex" xmlns:cx7="http://schemas.microsoft.com/office/drawing/2016/5/13/chartex" xmlns:cx8="http://schemas.microsoft.com/office/drawing/2016/5/14/chartex" xmlns:mc="http://schemas.openxmlformats.org/markup-compatibility/2006" xmlns:aink="http://schemas.microsoft.com/office/drawing/2016/ink" xmlns:am3d="http://schemas.microsoft.com/office/drawing/2017/model3d" xmlns:o="urn:schemas-microsoft-com:office:office" xmlns:oel="http://schemas.microsoft.com/office/2019/extlst" xmlns:r="http://schemas.openxmlformats.org/officeDocument/2006/relationships" xmlns:m="http://schemas.openxmlformats.org/officeDocument/2006/math" xmlns:v="urn:schemas-microsoft-com:vml" xmlns:wp14="http://schemas.microsoft.com/office/word/2010/wordprocessingDrawing" xmlns:wp="http://schemas.openxmlformats.org/drawingml/2006/wordprocessingDrawing" xmlns:w10="urn:schemas-microsoft-com:office:word" xmlns:w="http://schemas.openxmlformats.org/wordprocessingml/2006/main" xmlns:w14="http://schemas.microsoft.com/office/word/2010/wordml" xmlns:w15="http://schemas.microsoft.com/office/word/2012/wordml" xmlns:w16cex="http://schemas.microsoft.com/office/word/2018/wordml/cex" xmlns:w16cid="http://schemas.microsoft.com/office/word/2016/wordml/cid" xmlns:w16="http://schemas.microsoft.com/office/word/2018/wordml" xmlns:w16sdtdh="http://schemas.microsoft.com/office/word/2020/wordml/sdtdatahash" xmlns:w16se="http://schemas.microsoft.com/office/word/2015/wordml/symex" xmlns:wpg="http://schemas.microsoft.com/office/word/2010/wordprocessingGroup" xmlns:wpi="http://schemas.microsoft.com/office/word/2010/wordprocessingInk" xmlns:wne="http://schemas.microsoft.com/office/word/2006/wordml" xmlns:wps="http://schemas.microsoft.com/office/word/2010/wordprocessingShape" mc:Ignorable="w14 w15 w16se w16cid w16 w16cex w16sdtdh wp14">
+<w:endnotes xmlns:wpc="http://schemas.microsoft.com/office/word/2010/wordprocessingCanvas" xmlns:cx="http://schemas.microsoft.com/office/drawing/2014/chartex" xmlns:cx1="http://schemas.microsoft.com/office/drawing/2015/9/8/chartex" xmlns:cx2="http://schemas.microsoft.com/office/drawing/2015/10/21/chartex" xmlns:cx3="http://schemas.microsoft.com/office/drawing/2016/5/9/chartex" xmlns:cx4="http://schemas.microsoft.com/office/drawing/2016/5/10/chartex" xmlns:cx5="http://schemas.microsoft.com/office/drawing/2016/5/11/chartex" xmlns:cx6="http://schemas.microsoft.com/office/drawing/2016/5/12/chartex" xmlns:cx7="http://schemas.microsoft.com/office/drawing/2016/5/13/chartex" xmlns:cx8="http://schemas.microsoft.com/office/drawing/2016/5/14/chartex" xmlns:mc="http://schemas.openxmlformats.org/markup-compatibility/2006" xmlns:aink="http://schemas.microsoft.com/office/drawing/2016/ink" xmlns:am3d="http://schemas.microsoft.com/office/drawing/2017/model3d" xmlns:o="urn:schemas-microsoft-com:office:office" xmlns:r="http://schemas.openxmlformats.org/officeDocument/2006/relationships" xmlns:m="http://schemas.openxmlformats.org/officeDocument/2006/math" xmlns:v="urn:schemas-microsoft-com:vml" xmlns:wp14="http://schemas.microsoft.com/office/word/2010/wordprocessingDrawing" xmlns:wp="http://schemas.openxmlformats.org/drawingml/2006/wordprocessingDrawing" xmlns:w10="urn:schemas-microsoft-com:office:word" xmlns:w="http://schemas.openxmlformats.org/wordprocessingml/2006/main" xmlns:w14="http://schemas.microsoft.com/office/word/2010/wordml" xmlns:w15="http://schemas.microsoft.com/office/word/2012/wordml" xmlns:w16cex="http://schemas.microsoft.com/office/word/2018/wordml/cex" xmlns:w16cid="http://schemas.microsoft.com/office/word/2016/wordml/cid" xmlns:w16="http://schemas.microsoft.com/office/word/2018/wordml" xmlns:w16sdtdh="http://schemas.microsoft.com/office/word/2020/wordml/sdtdatahash" xmlns:w16se="http://schemas.microsoft.com/office/word/2015/wordml/symex" xmlns:wpg="http://schemas.microsoft.com/office/word/2010/wordprocessingGroup" xmlns:wpi="http://schemas.microsoft.com/office/word/2010/wordprocessingInk" xmlns:wne="http://schemas.microsoft.com/office/word/2006/wordml" xmlns:wps="http://schemas.microsoft.com/office/word/2010/wordprocessingShape" mc:Ignorable="w14 w15 w16se w16cid w16 w16cex w16sdtdh wp14">
   <w:endnote w:type="separator" w:id="-1">
     <w:p>
       <w:pPr>
@@ -6360,7 +6366,7 @@
 </file>
 
 <file path=word/footer1.xml><?xml version="1.0" encoding="utf-8"?>
-<w:ftr xmlns:wpc="http://schemas.microsoft.com/office/word/2010/wordprocessingCanvas" xmlns:cx="http://schemas.microsoft.com/office/drawing/2014/chartex" xmlns:cx1="http://schemas.microsoft.com/office/drawing/2015/9/8/chartex" xmlns:cx2="http://schemas.microsoft.com/office/drawing/2015/10/21/chartex" xmlns:cx3="http://schemas.microsoft.com/office/drawing/2016/5/9/chartex" xmlns:cx4="http://schemas.microsoft.com/office/drawing/2016/5/10/chartex" xmlns:cx5="http://schemas.microsoft.com/office/drawing/2016/5/11/chartex" xmlns:cx6="http://schemas.microsoft.com/office/drawing/2016/5/12/chartex" xmlns:cx7="http://schemas.microsoft.com/office/drawing/2016/5/13/chartex" xmlns:cx8="http://schemas.microsoft.com/office/drawing/2016/5/14/chartex" xmlns:mc="http://schemas.openxmlformats.org/markup-compatibility/2006" xmlns:aink="http://schemas.microsoft.com/office/drawing/2016/ink" xmlns:am3d="http://schemas.microsoft.com/office/drawing/2017/model3d" xmlns:o="urn:schemas-microsoft-com:office:office" xmlns:oel="http://schemas.microsoft.com/office/2019/extlst" xmlns:r="http://schemas.openxmlformats.org/officeDocument/2006/relationships" xmlns:m="http://schemas.openxmlformats.org/officeDocument/2006/math" xmlns:v="urn:schemas-microsoft-com:vml" xmlns:wp14="http://schemas.microsoft.com/office/word/2010/wordprocessingDrawing" xmlns:wp="http://schemas.openxmlformats.org/drawingml/2006/wordprocessingDrawing" xmlns:w10="urn:schemas-microsoft-com:office:word" xmlns:w="http://schemas.openxmlformats.org/wordprocessingml/2006/main" xmlns:w14="http://schemas.microsoft.com/office/word/2010/wordml" xmlns:w15="http://schemas.microsoft.com/office/word/2012/wordml" xmlns:w16cex="http://schemas.microsoft.com/office/word/2018/wordml/cex" xmlns:w16cid="http://schemas.microsoft.com/office/word/2016/wordml/cid" xmlns:w16="http://schemas.microsoft.com/office/word/2018/wordml" xmlns:w16sdtdh="http://schemas.microsoft.com/office/word/2020/wordml/sdtdatahash" xmlns:w16se="http://schemas.microsoft.com/office/word/2015/wordml/symex" xmlns:wpg="http://schemas.microsoft.com/office/word/2010/wordprocessingGroup" xmlns:wpi="http://schemas.microsoft.com/office/word/2010/wordprocessingInk" xmlns:wne="http://schemas.microsoft.com/office/word/2006/wordml" xmlns:wps="http://schemas.microsoft.com/office/word/2010/wordprocessingShape" mc:Ignorable="w14 w15 w16se w16cid w16 w16cex w16sdtdh wp14">
+<w:ftr xmlns:wpc="http://schemas.microsoft.com/office/word/2010/wordprocessingCanvas" xmlns:cx="http://schemas.microsoft.com/office/drawing/2014/chartex" xmlns:cx1="http://schemas.microsoft.com/office/drawing/2015/9/8/chartex" xmlns:cx2="http://schemas.microsoft.com/office/drawing/2015/10/21/chartex" xmlns:cx3="http://schemas.microsoft.com/office/drawing/2016/5/9/chartex" xmlns:cx4="http://schemas.microsoft.com/office/drawing/2016/5/10/chartex" xmlns:cx5="http://schemas.microsoft.com/office/drawing/2016/5/11/chartex" xmlns:cx6="http://schemas.microsoft.com/office/drawing/2016/5/12/chartex" xmlns:cx7="http://schemas.microsoft.com/office/drawing/2016/5/13/chartex" xmlns:cx8="http://schemas.microsoft.com/office/drawing/2016/5/14/chartex" xmlns:mc="http://schemas.openxmlformats.org/markup-compatibility/2006" xmlns:aink="http://schemas.microsoft.com/office/drawing/2016/ink" xmlns:am3d="http://schemas.microsoft.com/office/drawing/2017/model3d" xmlns:o="urn:schemas-microsoft-com:office:office" xmlns:r="http://schemas.openxmlformats.org/officeDocument/2006/relationships" xmlns:m="http://schemas.openxmlformats.org/officeDocument/2006/math" xmlns:v="urn:schemas-microsoft-com:vml" xmlns:wp14="http://schemas.microsoft.com/office/word/2010/wordprocessingDrawing" xmlns:wp="http://schemas.openxmlformats.org/drawingml/2006/wordprocessingDrawing" xmlns:w10="urn:schemas-microsoft-com:office:word" xmlns:w="http://schemas.openxmlformats.org/wordprocessingml/2006/main" xmlns:w14="http://schemas.microsoft.com/office/word/2010/wordml" xmlns:w15="http://schemas.microsoft.com/office/word/2012/wordml" xmlns:w16cex="http://schemas.microsoft.com/office/word/2018/wordml/cex" xmlns:w16cid="http://schemas.microsoft.com/office/word/2016/wordml/cid" xmlns:w16="http://schemas.microsoft.com/office/word/2018/wordml" xmlns:w16sdtdh="http://schemas.microsoft.com/office/word/2020/wordml/sdtdatahash" xmlns:w16se="http://schemas.microsoft.com/office/word/2015/wordml/symex" xmlns:wpg="http://schemas.microsoft.com/office/word/2010/wordprocessingGroup" xmlns:wpi="http://schemas.microsoft.com/office/word/2010/wordprocessingInk" xmlns:wne="http://schemas.microsoft.com/office/word/2006/wordml" xmlns:wps="http://schemas.microsoft.com/office/word/2010/wordprocessingShape" mc:Ignorable="w14 w15 w16se w16cid w16 w16cex w16sdtdh wp14">
   <w:p>
     <w:pPr>
       <w:pStyle w:val="Rodap"/>
@@ -6517,7 +6523,7 @@
 </file>
 
 <file path=word/footnotes.xml><?xml version="1.0" encoding="utf-8"?>
-<w:footnotes xmlns:wpc="http://schemas.microsoft.com/office/word/2010/wordprocessingCanvas" xmlns:cx="http://schemas.microsoft.com/office/drawing/2014/chartex" xmlns:cx1="http://schemas.microsoft.com/office/drawing/2015/9/8/chartex" xmlns:cx2="http://schemas.microsoft.com/office/drawing/2015/10/21/chartex" xmlns:cx3="http://schemas.microsoft.com/office/drawing/2016/5/9/chartex" xmlns:cx4="http://schemas.microsoft.com/office/drawing/2016/5/10/chartex" xmlns:cx5="http://schemas.microsoft.com/office/drawing/2016/5/11/chartex" xmlns:cx6="http://schemas.microsoft.com/office/drawing/2016/5/12/chartex" xmlns:cx7="http://schemas.microsoft.com/office/drawing/2016/5/13/chartex" xmlns:cx8="http://schemas.microsoft.com/office/drawing/2016/5/14/chartex" xmlns:mc="http://schemas.openxmlformats.org/markup-compatibility/2006" xmlns:aink="http://schemas.microsoft.com/office/drawing/2016/ink" xmlns:am3d="http://schemas.microsoft.com/office/drawing/2017/model3d" xmlns:o="urn:schemas-microsoft-com:office:office" xmlns:oel="http://schemas.microsoft.com/office/2019/extlst" xmlns:r="http://schemas.openxmlformats.org/officeDocument/2006/relationships" xmlns:m="http://schemas.openxmlformats.org/officeDocument/2006/math" xmlns:v="urn:schemas-microsoft-com:vml" xmlns:wp14="http://schemas.microsoft.com/office/word/2010/wordprocessingDrawing" xmlns:wp="http://schemas.openxmlformats.org/drawingml/2006/wordprocessingDrawing" xmlns:w10="urn:schemas-microsoft-com:office:word" xmlns:w="http://schemas.openxmlformats.org/wordprocessingml/2006/main" xmlns:w14="http://schemas.microsoft.com/office/word/2010/wordml" xmlns:w15="http://schemas.microsoft.com/office/word/2012/wordml" xmlns:w16cex="http://schemas.microsoft.com/office/word/2018/wordml/cex" xmlns:w16cid="http://schemas.microsoft.com/office/word/2016/wordml/cid" xmlns:w16="http://schemas.microsoft.com/office/word/2018/wordml" xmlns:w16sdtdh="http://schemas.microsoft.com/office/word/2020/wordml/sdtdatahash" xmlns:w16se="http://schemas.microsoft.com/office/word/2015/wordml/symex" xmlns:wpg="http://schemas.microsoft.com/office/word/2010/wordprocessingGroup" xmlns:wpi="http://schemas.microsoft.com/office/word/2010/wordprocessingInk" xmlns:wne="http://schemas.microsoft.com/office/word/2006/wordml" xmlns:wps="http://schemas.microsoft.com/office/word/2010/wordprocessingShape" mc:Ignorable="w14 w15 w16se w16cid w16 w16cex w16sdtdh wp14">
+<w:footnotes xmlns:wpc="http://schemas.microsoft.com/office/word/2010/wordprocessingCanvas" xmlns:cx="http://schemas.microsoft.com/office/drawing/2014/chartex" xmlns:cx1="http://schemas.microsoft.com/office/drawing/2015/9/8/chartex" xmlns:cx2="http://schemas.microsoft.com/office/drawing/2015/10/21/chartex" xmlns:cx3="http://schemas.microsoft.com/office/drawing/2016/5/9/chartex" xmlns:cx4="http://schemas.microsoft.com/office/drawing/2016/5/10/chartex" xmlns:cx5="http://schemas.microsoft.com/office/drawing/2016/5/11/chartex" xmlns:cx6="http://schemas.microsoft.com/office/drawing/2016/5/12/chartex" xmlns:cx7="http://schemas.microsoft.com/office/drawing/2016/5/13/chartex" xmlns:cx8="http://schemas.microsoft.com/office/drawing/2016/5/14/chartex" xmlns:mc="http://schemas.openxmlformats.org/markup-compatibility/2006" xmlns:aink="http://schemas.microsoft.com/office/drawing/2016/ink" xmlns:am3d="http://schemas.microsoft.com/office/drawing/2017/model3d" xmlns:o="urn:schemas-microsoft-com:office:office" xmlns:r="http://schemas.openxmlformats.org/officeDocument/2006/relationships" xmlns:m="http://schemas.openxmlformats.org/officeDocument/2006/math" xmlns:v="urn:schemas-microsoft-com:vml" xmlns:wp14="http://schemas.microsoft.com/office/word/2010/wordprocessingDrawing" xmlns:wp="http://schemas.openxmlformats.org/drawingml/2006/wordprocessingDrawing" xmlns:w10="urn:schemas-microsoft-com:office:word" xmlns:w="http://schemas.openxmlformats.org/wordprocessingml/2006/main" xmlns:w14="http://schemas.microsoft.com/office/word/2010/wordml" xmlns:w15="http://schemas.microsoft.com/office/word/2012/wordml" xmlns:w16cex="http://schemas.microsoft.com/office/word/2018/wordml/cex" xmlns:w16cid="http://schemas.microsoft.com/office/word/2016/wordml/cid" xmlns:w16="http://schemas.microsoft.com/office/word/2018/wordml" xmlns:w16sdtdh="http://schemas.microsoft.com/office/word/2020/wordml/sdtdatahash" xmlns:w16se="http://schemas.microsoft.com/office/word/2015/wordml/symex" xmlns:wpg="http://schemas.microsoft.com/office/word/2010/wordprocessingGroup" xmlns:wpi="http://schemas.microsoft.com/office/word/2010/wordprocessingInk" xmlns:wne="http://schemas.microsoft.com/office/word/2006/wordml" xmlns:wps="http://schemas.microsoft.com/office/word/2010/wordprocessingShape" mc:Ignorable="w14 w15 w16se w16cid w16 w16cex w16sdtdh wp14">
   <w:footnote w:type="separator" w:id="-1">
     <w:p>
       <w:pPr>
@@ -6542,7 +6548,7 @@
 </file>
 
 <file path=word/numbering.xml><?xml version="1.0" encoding="utf-8"?>
-<w:numbering xmlns:wpc="http://schemas.microsoft.com/office/word/2010/wordprocessingCanvas" xmlns:cx="http://schemas.microsoft.com/office/drawing/2014/chartex" xmlns:cx1="http://schemas.microsoft.com/office/drawing/2015/9/8/chartex" xmlns:cx2="http://schemas.microsoft.com/office/drawing/2015/10/21/chartex" xmlns:cx3="http://schemas.microsoft.com/office/drawing/2016/5/9/chartex" xmlns:cx4="http://schemas.microsoft.com/office/drawing/2016/5/10/chartex" xmlns:cx5="http://schemas.microsoft.com/office/drawing/2016/5/11/chartex" xmlns:cx6="http://schemas.microsoft.com/office/drawing/2016/5/12/chartex" xmlns:cx7="http://schemas.microsoft.com/office/drawing/2016/5/13/chartex" xmlns:cx8="http://schemas.microsoft.com/office/drawing/2016/5/14/chartex" xmlns:mc="http://schemas.openxmlformats.org/markup-compatibility/2006" xmlns:aink="http://schemas.microsoft.com/office/drawing/2016/ink" xmlns:am3d="http://schemas.microsoft.com/office/drawing/2017/model3d" xmlns:o="urn:schemas-microsoft-com:office:office" xmlns:oel="http://schemas.microsoft.com/office/2019/extlst" xmlns:r="http://schemas.openxmlformats.org/officeDocument/2006/relationships" xmlns:m="http://schemas.openxmlformats.org/officeDocument/2006/math" xmlns:v="urn:schemas-microsoft-com:vml" xmlns:wp14="http://schemas.microsoft.com/office/word/2010/wordprocessingDrawing" xmlns:wp="http://schemas.openxmlformats.org/drawingml/2006/wordprocessingDrawing" xmlns:w10="urn:schemas-microsoft-com:office:word" xmlns:w="http://schemas.openxmlformats.org/wordprocessingml/2006/main" xmlns:w14="http://schemas.microsoft.com/office/word/2010/wordml" xmlns:w15="http://schemas.microsoft.com/office/word/2012/wordml" xmlns:w16cex="http://schemas.microsoft.com/office/word/2018/wordml/cex" xmlns:w16cid="http://schemas.microsoft.com/office/word/2016/wordml/cid" xmlns:w16="http://schemas.microsoft.com/office/word/2018/wordml" xmlns:w16sdtdh="http://schemas.microsoft.com/office/word/2020/wordml/sdtdatahash" xmlns:w16se="http://schemas.microsoft.com/office/word/2015/wordml/symex" xmlns:wpg="http://schemas.microsoft.com/office/word/2010/wordprocessingGroup" xmlns:wpi="http://schemas.microsoft.com/office/word/2010/wordprocessingInk" xmlns:wne="http://schemas.microsoft.com/office/word/2006/wordml" xmlns:wps="http://schemas.microsoft.com/office/word/2010/wordprocessingShape" mc:Ignorable="w14 w15 w16se w16cid w16 w16cex w16sdtdh wp14">
+<w:numbering xmlns:wpc="http://schemas.microsoft.com/office/word/2010/wordprocessingCanvas" xmlns:cx="http://schemas.microsoft.com/office/drawing/2014/chartex" xmlns:cx1="http://schemas.microsoft.com/office/drawing/2015/9/8/chartex" xmlns:cx2="http://schemas.microsoft.com/office/drawing/2015/10/21/chartex" xmlns:cx3="http://schemas.microsoft.com/office/drawing/2016/5/9/chartex" xmlns:cx4="http://schemas.microsoft.com/office/drawing/2016/5/10/chartex" xmlns:cx5="http://schemas.microsoft.com/office/drawing/2016/5/11/chartex" xmlns:cx6="http://schemas.microsoft.com/office/drawing/2016/5/12/chartex" xmlns:cx7="http://schemas.microsoft.com/office/drawing/2016/5/13/chartex" xmlns:cx8="http://schemas.microsoft.com/office/drawing/2016/5/14/chartex" xmlns:mc="http://schemas.openxmlformats.org/markup-compatibility/2006" xmlns:aink="http://schemas.microsoft.com/office/drawing/2016/ink" xmlns:am3d="http://schemas.microsoft.com/office/drawing/2017/model3d" xmlns:o="urn:schemas-microsoft-com:office:office" xmlns:r="http://schemas.openxmlformats.org/officeDocument/2006/relationships" xmlns:m="http://schemas.openxmlformats.org/officeDocument/2006/math" xmlns:v="urn:schemas-microsoft-com:vml" xmlns:wp14="http://schemas.microsoft.com/office/word/2010/wordprocessingDrawing" xmlns:wp="http://schemas.openxmlformats.org/drawingml/2006/wordprocessingDrawing" xmlns:w10="urn:schemas-microsoft-com:office:word" xmlns:w="http://schemas.openxmlformats.org/wordprocessingml/2006/main" xmlns:w14="http://schemas.microsoft.com/office/word/2010/wordml" xmlns:w15="http://schemas.microsoft.com/office/word/2012/wordml" xmlns:w16cex="http://schemas.microsoft.com/office/word/2018/wordml/cex" xmlns:w16cid="http://schemas.microsoft.com/office/word/2016/wordml/cid" xmlns:w16="http://schemas.microsoft.com/office/word/2018/wordml" xmlns:w16sdtdh="http://schemas.microsoft.com/office/word/2020/wordml/sdtdatahash" xmlns:w16se="http://schemas.microsoft.com/office/word/2015/wordml/symex" xmlns:wpg="http://schemas.microsoft.com/office/word/2010/wordprocessingGroup" xmlns:wpi="http://schemas.microsoft.com/office/word/2010/wordprocessingInk" xmlns:wne="http://schemas.microsoft.com/office/word/2006/wordml" xmlns:wps="http://schemas.microsoft.com/office/word/2010/wordprocessingShape" mc:Ignorable="w14 w15 w16se w16cid w16 w16cex w16sdtdh wp14">
   <w:abstractNum w:abstractNumId="0" w15:restartNumberingAfterBreak="0">
     <w:nsid w:val="0AF453E4"/>
     <w:multiLevelType w:val="multilevel"/>
@@ -7514,25 +7520,25 @@
       </w:rPr>
     </w:lvl>
   </w:abstractNum>
-  <w:num w:numId="1" w16cid:durableId="1381632688">
+  <w:num w:numId="1">
     <w:abstractNumId w:val="6"/>
   </w:num>
-  <w:num w:numId="2" w16cid:durableId="1019241458">
+  <w:num w:numId="2">
     <w:abstractNumId w:val="3"/>
   </w:num>
-  <w:num w:numId="3" w16cid:durableId="285284118">
+  <w:num w:numId="3">
     <w:abstractNumId w:val="0"/>
   </w:num>
-  <w:num w:numId="4" w16cid:durableId="490148098">
+  <w:num w:numId="4">
     <w:abstractNumId w:val="1"/>
   </w:num>
-  <w:num w:numId="5" w16cid:durableId="192042119">
+  <w:num w:numId="5">
     <w:abstractNumId w:val="2"/>
   </w:num>
-  <w:num w:numId="6" w16cid:durableId="2098286569">
+  <w:num w:numId="6">
     <w:abstractNumId w:val="4"/>
   </w:num>
-  <w:num w:numId="7" w16cid:durableId="1611545549">
+  <w:num w:numId="7">
     <w:abstractNumId w:val="5"/>
   </w:num>
 </w:numbering>
@@ -11195,7 +11201,7 @@
 </file>
 
 <file path=word/glossary/document.xml><?xml version="1.0" encoding="utf-8"?>
-<w:glossaryDocument xmlns:wpc="http://schemas.microsoft.com/office/word/2010/wordprocessingCanvas" xmlns:cx="http://schemas.microsoft.com/office/drawing/2014/chartex" xmlns:cx1="http://schemas.microsoft.com/office/drawing/2015/9/8/chartex" xmlns:cx2="http://schemas.microsoft.com/office/drawing/2015/10/21/chartex" xmlns:cx3="http://schemas.microsoft.com/office/drawing/2016/5/9/chartex" xmlns:cx4="http://schemas.microsoft.com/office/drawing/2016/5/10/chartex" xmlns:cx5="http://schemas.microsoft.com/office/drawing/2016/5/11/chartex" xmlns:cx6="http://schemas.microsoft.com/office/drawing/2016/5/12/chartex" xmlns:cx7="http://schemas.microsoft.com/office/drawing/2016/5/13/chartex" xmlns:cx8="http://schemas.microsoft.com/office/drawing/2016/5/14/chartex" xmlns:mc="http://schemas.openxmlformats.org/markup-compatibility/2006" xmlns:aink="http://schemas.microsoft.com/office/drawing/2016/ink" xmlns:am3d="http://schemas.microsoft.com/office/drawing/2017/model3d" xmlns:o="urn:schemas-microsoft-com:office:office" xmlns:oel="http://schemas.microsoft.com/office/2019/extlst" xmlns:r="http://schemas.openxmlformats.org/officeDocument/2006/relationships" xmlns:m="http://schemas.openxmlformats.org/officeDocument/2006/math" xmlns:v="urn:schemas-microsoft-com:vml" xmlns:wp14="http://schemas.microsoft.com/office/word/2010/wordprocessingDrawing" xmlns:wp="http://schemas.openxmlformats.org/drawingml/2006/wordprocessingDrawing" xmlns:w10="urn:schemas-microsoft-com:office:word" xmlns:w="http://schemas.openxmlformats.org/wordprocessingml/2006/main" xmlns:w14="http://schemas.microsoft.com/office/word/2010/wordml" xmlns:w15="http://schemas.microsoft.com/office/word/2012/wordml" xmlns:w16cex="http://schemas.microsoft.com/office/word/2018/wordml/cex" xmlns:w16cid="http://schemas.microsoft.com/office/word/2016/wordml/cid" xmlns:w16="http://schemas.microsoft.com/office/word/2018/wordml" xmlns:w16sdtdh="http://schemas.microsoft.com/office/word/2020/wordml/sdtdatahash" xmlns:w16se="http://schemas.microsoft.com/office/word/2015/wordml/symex" xmlns:wpg="http://schemas.microsoft.com/office/word/2010/wordprocessingGroup" xmlns:wpi="http://schemas.microsoft.com/office/word/2010/wordprocessingInk" xmlns:wne="http://schemas.microsoft.com/office/word/2006/wordml" xmlns:wps="http://schemas.microsoft.com/office/word/2010/wordprocessingShape" mc:Ignorable="w14 w15 w16se w16cid w16 w16cex w16sdtdh wp14">
+<w:glossaryDocument xmlns:wpc="http://schemas.microsoft.com/office/word/2010/wordprocessingCanvas" xmlns:cx="http://schemas.microsoft.com/office/drawing/2014/chartex" xmlns:cx1="http://schemas.microsoft.com/office/drawing/2015/9/8/chartex" xmlns:cx2="http://schemas.microsoft.com/office/drawing/2015/10/21/chartex" xmlns:cx3="http://schemas.microsoft.com/office/drawing/2016/5/9/chartex" xmlns:cx4="http://schemas.microsoft.com/office/drawing/2016/5/10/chartex" xmlns:cx5="http://schemas.microsoft.com/office/drawing/2016/5/11/chartex" xmlns:cx6="http://schemas.microsoft.com/office/drawing/2016/5/12/chartex" xmlns:cx7="http://schemas.microsoft.com/office/drawing/2016/5/13/chartex" xmlns:cx8="http://schemas.microsoft.com/office/drawing/2016/5/14/chartex" xmlns:mc="http://schemas.openxmlformats.org/markup-compatibility/2006" xmlns:aink="http://schemas.microsoft.com/office/drawing/2016/ink" xmlns:am3d="http://schemas.microsoft.com/office/drawing/2017/model3d" xmlns:o="urn:schemas-microsoft-com:office:office" xmlns:r="http://schemas.openxmlformats.org/officeDocument/2006/relationships" xmlns:m="http://schemas.openxmlformats.org/officeDocument/2006/math" xmlns:v="urn:schemas-microsoft-com:vml" xmlns:wp14="http://schemas.microsoft.com/office/word/2010/wordprocessingDrawing" xmlns:wp="http://schemas.openxmlformats.org/drawingml/2006/wordprocessingDrawing" xmlns:w10="urn:schemas-microsoft-com:office:word" xmlns:w="http://schemas.openxmlformats.org/wordprocessingml/2006/main" xmlns:w14="http://schemas.microsoft.com/office/word/2010/wordml" xmlns:w15="http://schemas.microsoft.com/office/word/2012/wordml" xmlns:w16cex="http://schemas.microsoft.com/office/word/2018/wordml/cex" xmlns:w16cid="http://schemas.microsoft.com/office/word/2016/wordml/cid" xmlns:w16="http://schemas.microsoft.com/office/word/2018/wordml" xmlns:w16sdtdh="http://schemas.microsoft.com/office/word/2020/wordml/sdtdatahash" xmlns:w16se="http://schemas.microsoft.com/office/word/2015/wordml/symex" xmlns:wpg="http://schemas.microsoft.com/office/word/2010/wordprocessingGroup" xmlns:wpi="http://schemas.microsoft.com/office/word/2010/wordprocessingInk" xmlns:wne="http://schemas.microsoft.com/office/word/2006/wordml" xmlns:wps="http://schemas.microsoft.com/office/word/2010/wordprocessingShape" mc:Ignorable="w14 w15 w16se w16cid w16 w16cex w16sdtdh wp14">
   <w:docParts>
     <w:docPart>
       <w:docPartPr>
@@ -11378,18 +11384,17 @@
     <w:charset w:val="00"/>
     <w:family w:val="swiss"/>
     <w:pitch w:val="variable"/>
-    <w:sig w:usb0="E4002EFF" w:usb1="C000247B" w:usb2="00000009" w:usb3="00000000" w:csb0="000001FF" w:csb1="00000000"/>
+    <w:sig w:usb0="E4002EFF" w:usb1="C200247B" w:usb2="00000009" w:usb3="00000000" w:csb0="000001FF" w:csb1="00000000"/>
   </w:font>
   <w:font w:name="Calibri Light">
     <w:panose1 w:val="020F0302020204030204"/>
     <w:charset w:val="00"/>
     <w:family w:val="swiss"/>
     <w:pitch w:val="variable"/>
-    <w:sig w:usb0="E4002EFF" w:usb1="C000247B" w:usb2="00000009" w:usb3="00000000" w:csb0="000001FF" w:csb1="00000000"/>
+    <w:sig w:usb0="E4002EFF" w:usb1="C200247B" w:usb2="00000009" w:usb3="00000000" w:csb0="000001FF" w:csb1="00000000"/>
   </w:font>
   <w:font w:name="Exo">
     <w:altName w:val="Calibri"/>
-    <w:panose1 w:val="00000000000000000000"/>
     <w:charset w:val="00"/>
     <w:family w:val="auto"/>
     <w:pitch w:val="variable"/>
@@ -11403,11 +11408,10 @@
     <w:pitch w:val="default"/>
   </w:font>
   <w:font w:name="Montserrat">
-    <w:panose1 w:val="00000000000000000000"/>
     <w:charset w:val="00"/>
     <w:family w:val="auto"/>
     <w:pitch w:val="variable"/>
-    <w:sig w:usb0="A00002FF" w:usb1="4000207B" w:usb2="00000000" w:usb3="00000000" w:csb0="00000197" w:csb1="00000000"/>
+    <w:sig w:usb0="2000020F" w:usb1="00000003" w:usb2="00000000" w:usb3="00000000" w:csb0="00000197" w:csb1="00000000"/>
   </w:font>
   <w:font w:name="Segoe UI">
     <w:panose1 w:val="020B0502040204020203"/>
@@ -11418,7 +11422,6 @@
   </w:font>
   <w:font w:name="Amsi Pro Thin">
     <w:altName w:val="Calibri"/>
-    <w:panose1 w:val="020F0203040100060004"/>
     <w:charset w:val="00"/>
     <w:family w:val="swiss"/>
     <w:pitch w:val="variable"/>
@@ -11426,7 +11429,6 @@
   </w:font>
   <w:font w:name="Amsi Pro SemiBold">
     <w:altName w:val="Calibri"/>
-    <w:panose1 w:val="020F0703040100060004"/>
     <w:charset w:val="00"/>
     <w:family w:val="swiss"/>
     <w:pitch w:val="variable"/>
@@ -11491,6 +11493,7 @@
     <w:rsid w:val="00E73564"/>
     <w:rsid w:val="00E96D80"/>
     <w:rsid w:val="00EB6977"/>
+    <w:rsid w:val="00EC65C9"/>
     <w:rsid w:val="00FF6CB0"/>
   </w:rsids>
   <m:mathPr>
